--- a/Sassa.Brm/Documents/SASSA BRM Technical Document.docx
+++ b/Sassa.Brm/Documents/SASSA BRM Technical Document.docx
@@ -1086,29 +1086,7 @@
           <w:sz w:val="20"/>
           <w:shd w:fill="auto" w:val="clear"/>
         </w:rPr>
-        <w:t xml:space="preserve"> Calls to Socpen data and other ad hoc DB</w:t>
-      </w:r>
-      <w:r>
-        <w:rPr>
-          <w:rFonts w:ascii="Verdana" w:hAnsi="Verdana" w:cs="Verdana" w:eastAsia="Verdana"/>
-          <w:color w:val="auto"/>
-          <w:spacing w:val="0"/>
-          <w:position w:val="0"/>
-          <w:sz w:val="20"/>
-          <w:shd w:fill="auto" w:val="clear"/>
-        </w:rPr>
-        <w:t xml:space="preserve">’</w:t>
-      </w:r>
-      <w:r>
-        <w:rPr>
-          <w:rFonts w:ascii="Verdana" w:hAnsi="Verdana" w:cs="Verdana" w:eastAsia="Verdana"/>
-          <w:color w:val="auto"/>
-          <w:spacing w:val="0"/>
-          <w:position w:val="0"/>
-          <w:sz w:val="20"/>
-          <w:shd w:fill="auto" w:val="clear"/>
-        </w:rPr>
-        <w:t xml:space="preserve">s.</w:t>
+        <w:t xml:space="preserve"> Calls to Socpen data and other ad hoc DB’s.</w:t>
       </w:r>
     </w:p>
     <w:p>
@@ -2340,6 +2318,3102 @@
           <w:position w:val="0"/>
           <w:sz w:val="18"/>
           <w:shd w:fill="auto" w:val="clear"/>
+        </w:rPr>
+      </w:pPr>
+    </w:p>
+    <w:p>
+      <w:pPr>
+        <w:keepNext w:val="true"/>
+        <w:spacing w:before="240" w:after="240" w:line="240"/>
+        <w:ind w:right="0" w:left="0" w:firstLine="0"/>
+        <w:jc w:val="both"/>
+        <w:rPr>
+          <w:rFonts w:ascii="Verdana" w:hAnsi="Verdana" w:cs="Verdana" w:eastAsia="Verdana"/>
+          <w:b/>
+          <w:color w:val="FFFFFF"/>
+          <w:spacing w:val="0"/>
+          <w:position w:val="0"/>
+          <w:sz w:val="22"/>
+          <w:shd w:fill="000000" w:val="clear"/>
+        </w:rPr>
+      </w:pPr>
+    </w:p>
+    <w:p>
+      <w:pPr>
+        <w:keepNext w:val="true"/>
+        <w:spacing w:before="240" w:after="240" w:line="240"/>
+        <w:ind w:right="0" w:left="0" w:firstLine="0"/>
+        <w:jc w:val="both"/>
+        <w:rPr>
+          <w:rFonts w:ascii="Verdana" w:hAnsi="Verdana" w:cs="Verdana" w:eastAsia="Verdana"/>
+          <w:b/>
+          <w:color w:val="FFFFFF"/>
+          <w:spacing w:val="0"/>
+          <w:position w:val="0"/>
+          <w:sz w:val="22"/>
+          <w:shd w:fill="000000" w:val="clear"/>
+        </w:rPr>
+      </w:pPr>
+      <w:r>
+        <w:rPr>
+          <w:rFonts w:ascii="Verdana" w:hAnsi="Verdana" w:cs="Verdana" w:eastAsia="Verdana"/>
+          <w:b/>
+          <w:color w:val="FFFFFF"/>
+          <w:spacing w:val="0"/>
+          <w:position w:val="0"/>
+          <w:sz w:val="22"/>
+          <w:shd w:fill="000000" w:val="clear"/>
+        </w:rPr>
+        <w:t xml:space="preserve">Copilot:</w:t>
+      </w:r>
+    </w:p>
+    <w:p>
+      <w:pPr>
+        <w:keepNext w:val="true"/>
+        <w:spacing w:before="240" w:after="240" w:line="240"/>
+        <w:ind w:right="0" w:left="0" w:firstLine="0"/>
+        <w:jc w:val="both"/>
+        <w:rPr>
+          <w:rFonts w:ascii="Verdana" w:hAnsi="Verdana" w:cs="Verdana" w:eastAsia="Verdana"/>
+          <w:b/>
+          <w:color w:val="FFFFFF"/>
+          <w:spacing w:val="0"/>
+          <w:position w:val="0"/>
+          <w:sz w:val="22"/>
+          <w:shd w:fill="000000" w:val="clear"/>
+        </w:rPr>
+      </w:pPr>
+      <w:r>
+        <w:rPr>
+          <w:rFonts w:ascii="Verdana" w:hAnsi="Verdana" w:cs="Verdana" w:eastAsia="Verdana"/>
+          <w:b/>
+          <w:color w:val="FFFFFF"/>
+          <w:spacing w:val="0"/>
+          <w:position w:val="0"/>
+          <w:sz w:val="22"/>
+          <w:shd w:fill="000000" w:val="clear"/>
+        </w:rPr>
+        <w:t xml:space="preserve"># Sassa.Brm Technical Overview</w:t>
+      </w:r>
+    </w:p>
+    <w:p>
+      <w:pPr>
+        <w:keepNext w:val="true"/>
+        <w:spacing w:before="240" w:after="240" w:line="240"/>
+        <w:ind w:right="0" w:left="0" w:firstLine="0"/>
+        <w:jc w:val="both"/>
+        <w:rPr>
+          <w:rFonts w:ascii="Verdana" w:hAnsi="Verdana" w:cs="Verdana" w:eastAsia="Verdana"/>
+          <w:b/>
+          <w:color w:val="FFFFFF"/>
+          <w:spacing w:val="0"/>
+          <w:position w:val="0"/>
+          <w:sz w:val="22"/>
+          <w:shd w:fill="000000" w:val="clear"/>
+        </w:rPr>
+      </w:pPr>
+    </w:p>
+    <w:p>
+      <w:pPr>
+        <w:keepNext w:val="true"/>
+        <w:spacing w:before="240" w:after="240" w:line="240"/>
+        <w:ind w:right="0" w:left="0" w:firstLine="0"/>
+        <w:jc w:val="both"/>
+        <w:rPr>
+          <w:rFonts w:ascii="Verdana" w:hAnsi="Verdana" w:cs="Verdana" w:eastAsia="Verdana"/>
+          <w:b/>
+          <w:color w:val="FFFFFF"/>
+          <w:spacing w:val="0"/>
+          <w:position w:val="0"/>
+          <w:sz w:val="22"/>
+          <w:shd w:fill="000000" w:val="clear"/>
+        </w:rPr>
+      </w:pPr>
+      <w:r>
+        <w:rPr>
+          <w:rFonts w:ascii="Verdana" w:hAnsi="Verdana" w:cs="Verdana" w:eastAsia="Verdana"/>
+          <w:b/>
+          <w:color w:val="FFFFFF"/>
+          <w:spacing w:val="0"/>
+          <w:position w:val="0"/>
+          <w:sz w:val="22"/>
+          <w:shd w:fill="000000" w:val="clear"/>
+        </w:rPr>
+        <w:t xml:space="preserve">## Table of Contents</w:t>
+      </w:r>
+    </w:p>
+    <w:p>
+      <w:pPr>
+        <w:keepNext w:val="true"/>
+        <w:spacing w:before="240" w:after="240" w:line="240"/>
+        <w:ind w:right="0" w:left="0" w:firstLine="0"/>
+        <w:jc w:val="both"/>
+        <w:rPr>
+          <w:rFonts w:ascii="Verdana" w:hAnsi="Verdana" w:cs="Verdana" w:eastAsia="Verdana"/>
+          <w:b/>
+          <w:color w:val="FFFFFF"/>
+          <w:spacing w:val="0"/>
+          <w:position w:val="0"/>
+          <w:sz w:val="22"/>
+          <w:shd w:fill="000000" w:val="clear"/>
+        </w:rPr>
+      </w:pPr>
+      <w:r>
+        <w:rPr>
+          <w:rFonts w:ascii="Verdana" w:hAnsi="Verdana" w:cs="Verdana" w:eastAsia="Verdana"/>
+          <w:b/>
+          <w:color w:val="FFFFFF"/>
+          <w:spacing w:val="0"/>
+          <w:position w:val="0"/>
+          <w:sz w:val="22"/>
+          <w:shd w:fill="000000" w:val="clear"/>
+        </w:rPr>
+        <w:t xml:space="preserve">1. [Project Overview](#project-overview)</w:t>
+      </w:r>
+    </w:p>
+    <w:p>
+      <w:pPr>
+        <w:keepNext w:val="true"/>
+        <w:spacing w:before="240" w:after="240" w:line="240"/>
+        <w:ind w:right="0" w:left="0" w:firstLine="0"/>
+        <w:jc w:val="both"/>
+        <w:rPr>
+          <w:rFonts w:ascii="Verdana" w:hAnsi="Verdana" w:cs="Verdana" w:eastAsia="Verdana"/>
+          <w:b/>
+          <w:color w:val="FFFFFF"/>
+          <w:spacing w:val="0"/>
+          <w:position w:val="0"/>
+          <w:sz w:val="22"/>
+          <w:shd w:fill="000000" w:val="clear"/>
+        </w:rPr>
+      </w:pPr>
+      <w:r>
+        <w:rPr>
+          <w:rFonts w:ascii="Verdana" w:hAnsi="Verdana" w:cs="Verdana" w:eastAsia="Verdana"/>
+          <w:b/>
+          <w:color w:val="FFFFFF"/>
+          <w:spacing w:val="0"/>
+          <w:position w:val="0"/>
+          <w:sz w:val="22"/>
+          <w:shd w:fill="000000" w:val="clear"/>
+        </w:rPr>
+        <w:t xml:space="preserve">2. [Architecture](#architecture)</w:t>
+      </w:r>
+    </w:p>
+    <w:p>
+      <w:pPr>
+        <w:keepNext w:val="true"/>
+        <w:spacing w:before="240" w:after="240" w:line="240"/>
+        <w:ind w:right="0" w:left="0" w:firstLine="0"/>
+        <w:jc w:val="both"/>
+        <w:rPr>
+          <w:rFonts w:ascii="Verdana" w:hAnsi="Verdana" w:cs="Verdana" w:eastAsia="Verdana"/>
+          <w:b/>
+          <w:color w:val="FFFFFF"/>
+          <w:spacing w:val="0"/>
+          <w:position w:val="0"/>
+          <w:sz w:val="22"/>
+          <w:shd w:fill="000000" w:val="clear"/>
+        </w:rPr>
+      </w:pPr>
+      <w:r>
+        <w:rPr>
+          <w:rFonts w:ascii="Verdana" w:hAnsi="Verdana" w:cs="Verdana" w:eastAsia="Verdana"/>
+          <w:b/>
+          <w:color w:val="FFFFFF"/>
+          <w:spacing w:val="0"/>
+          <w:position w:val="0"/>
+          <w:sz w:val="22"/>
+          <w:shd w:fill="000000" w:val="clear"/>
+        </w:rPr>
+        <w:t xml:space="preserve">3. [Key Components](#key-components)</w:t>
+      </w:r>
+    </w:p>
+    <w:p>
+      <w:pPr>
+        <w:keepNext w:val="true"/>
+        <w:spacing w:before="240" w:after="240" w:line="240"/>
+        <w:ind w:right="0" w:left="0" w:firstLine="0"/>
+        <w:jc w:val="both"/>
+        <w:rPr>
+          <w:rFonts w:ascii="Verdana" w:hAnsi="Verdana" w:cs="Verdana" w:eastAsia="Verdana"/>
+          <w:b/>
+          <w:color w:val="FFFFFF"/>
+          <w:spacing w:val="0"/>
+          <w:position w:val="0"/>
+          <w:sz w:val="22"/>
+          <w:shd w:fill="000000" w:val="clear"/>
+        </w:rPr>
+      </w:pPr>
+      <w:r>
+        <w:rPr>
+          <w:rFonts w:ascii="Verdana" w:hAnsi="Verdana" w:cs="Verdana" w:eastAsia="Verdana"/>
+          <w:b/>
+          <w:color w:val="FFFFFF"/>
+          <w:spacing w:val="0"/>
+          <w:position w:val="0"/>
+          <w:sz w:val="22"/>
+          <w:shd w:fill="000000" w:val="clear"/>
+        </w:rPr>
+        <w:t xml:space="preserve">4. [Dependencies](#dependencies)</w:t>
+      </w:r>
+    </w:p>
+    <w:p>
+      <w:pPr>
+        <w:keepNext w:val="true"/>
+        <w:spacing w:before="240" w:after="240" w:line="240"/>
+        <w:ind w:right="0" w:left="0" w:firstLine="0"/>
+        <w:jc w:val="both"/>
+        <w:rPr>
+          <w:rFonts w:ascii="Verdana" w:hAnsi="Verdana" w:cs="Verdana" w:eastAsia="Verdana"/>
+          <w:b/>
+          <w:color w:val="FFFFFF"/>
+          <w:spacing w:val="0"/>
+          <w:position w:val="0"/>
+          <w:sz w:val="22"/>
+          <w:shd w:fill="000000" w:val="clear"/>
+        </w:rPr>
+      </w:pPr>
+      <w:r>
+        <w:rPr>
+          <w:rFonts w:ascii="Verdana" w:hAnsi="Verdana" w:cs="Verdana" w:eastAsia="Verdana"/>
+          <w:b/>
+          <w:color w:val="FFFFFF"/>
+          <w:spacing w:val="0"/>
+          <w:position w:val="0"/>
+          <w:sz w:val="22"/>
+          <w:shd w:fill="000000" w:val="clear"/>
+        </w:rPr>
+        <w:t xml:space="preserve">5. [Logging](#logging)</w:t>
+      </w:r>
+    </w:p>
+    <w:p>
+      <w:pPr>
+        <w:keepNext w:val="true"/>
+        <w:spacing w:before="240" w:after="240" w:line="240"/>
+        <w:ind w:right="0" w:left="0" w:firstLine="0"/>
+        <w:jc w:val="both"/>
+        <w:rPr>
+          <w:rFonts w:ascii="Verdana" w:hAnsi="Verdana" w:cs="Verdana" w:eastAsia="Verdana"/>
+          <w:b/>
+          <w:color w:val="FFFFFF"/>
+          <w:spacing w:val="0"/>
+          <w:position w:val="0"/>
+          <w:sz w:val="22"/>
+          <w:shd w:fill="000000" w:val="clear"/>
+        </w:rPr>
+      </w:pPr>
+      <w:r>
+        <w:rPr>
+          <w:rFonts w:ascii="Verdana" w:hAnsi="Verdana" w:cs="Verdana" w:eastAsia="Verdana"/>
+          <w:b/>
+          <w:color w:val="FFFFFF"/>
+          <w:spacing w:val="0"/>
+          <w:position w:val="0"/>
+          <w:sz w:val="22"/>
+          <w:shd w:fill="000000" w:val="clear"/>
+        </w:rPr>
+        <w:t xml:space="preserve">6. [Build &amp; Deployment](#build--deployment)</w:t>
+      </w:r>
+    </w:p>
+    <w:p>
+      <w:pPr>
+        <w:keepNext w:val="true"/>
+        <w:spacing w:before="240" w:after="240" w:line="240"/>
+        <w:ind w:right="0" w:left="0" w:firstLine="0"/>
+        <w:jc w:val="both"/>
+        <w:rPr>
+          <w:rFonts w:ascii="Verdana" w:hAnsi="Verdana" w:cs="Verdana" w:eastAsia="Verdana"/>
+          <w:b/>
+          <w:color w:val="FFFFFF"/>
+          <w:spacing w:val="0"/>
+          <w:position w:val="0"/>
+          <w:sz w:val="22"/>
+          <w:shd w:fill="000000" w:val="clear"/>
+        </w:rPr>
+      </w:pPr>
+      <w:r>
+        <w:rPr>
+          <w:rFonts w:ascii="Verdana" w:hAnsi="Verdana" w:cs="Verdana" w:eastAsia="Verdana"/>
+          <w:b/>
+          <w:color w:val="FFFFFF"/>
+          <w:spacing w:val="0"/>
+          <w:position w:val="0"/>
+          <w:sz w:val="22"/>
+          <w:shd w:fill="000000" w:val="clear"/>
+        </w:rPr>
+        <w:t xml:space="preserve">7. [Best Practices](#best-practices)</w:t>
+      </w:r>
+    </w:p>
+    <w:p>
+      <w:pPr>
+        <w:keepNext w:val="true"/>
+        <w:spacing w:before="240" w:after="240" w:line="240"/>
+        <w:ind w:right="0" w:left="0" w:firstLine="0"/>
+        <w:jc w:val="both"/>
+        <w:rPr>
+          <w:rFonts w:ascii="Verdana" w:hAnsi="Verdana" w:cs="Verdana" w:eastAsia="Verdana"/>
+          <w:b/>
+          <w:color w:val="FFFFFF"/>
+          <w:spacing w:val="0"/>
+          <w:position w:val="0"/>
+          <w:sz w:val="22"/>
+          <w:shd w:fill="000000" w:val="clear"/>
+        </w:rPr>
+      </w:pPr>
+    </w:p>
+    <w:p>
+      <w:pPr>
+        <w:keepNext w:val="true"/>
+        <w:spacing w:before="240" w:after="240" w:line="240"/>
+        <w:ind w:right="0" w:left="0" w:firstLine="0"/>
+        <w:jc w:val="both"/>
+        <w:rPr>
+          <w:rFonts w:ascii="Verdana" w:hAnsi="Verdana" w:cs="Verdana" w:eastAsia="Verdana"/>
+          <w:b/>
+          <w:color w:val="FFFFFF"/>
+          <w:spacing w:val="0"/>
+          <w:position w:val="0"/>
+          <w:sz w:val="22"/>
+          <w:shd w:fill="000000" w:val="clear"/>
+        </w:rPr>
+      </w:pPr>
+      <w:r>
+        <w:rPr>
+          <w:rFonts w:ascii="Verdana" w:hAnsi="Verdana" w:cs="Verdana" w:eastAsia="Verdana"/>
+          <w:b/>
+          <w:color w:val="FFFFFF"/>
+          <w:spacing w:val="0"/>
+          <w:position w:val="0"/>
+          <w:sz w:val="22"/>
+          <w:shd w:fill="000000" w:val="clear"/>
+        </w:rPr>
+        <w:t xml:space="preserve">---</w:t>
+      </w:r>
+    </w:p>
+    <w:p>
+      <w:pPr>
+        <w:keepNext w:val="true"/>
+        <w:spacing w:before="240" w:after="240" w:line="240"/>
+        <w:ind w:right="0" w:left="0" w:firstLine="0"/>
+        <w:jc w:val="both"/>
+        <w:rPr>
+          <w:rFonts w:ascii="Verdana" w:hAnsi="Verdana" w:cs="Verdana" w:eastAsia="Verdana"/>
+          <w:b/>
+          <w:color w:val="FFFFFF"/>
+          <w:spacing w:val="0"/>
+          <w:position w:val="0"/>
+          <w:sz w:val="22"/>
+          <w:shd w:fill="000000" w:val="clear"/>
+        </w:rPr>
+      </w:pPr>
+    </w:p>
+    <w:p>
+      <w:pPr>
+        <w:keepNext w:val="true"/>
+        <w:spacing w:before="240" w:after="240" w:line="240"/>
+        <w:ind w:right="0" w:left="0" w:firstLine="0"/>
+        <w:jc w:val="both"/>
+        <w:rPr>
+          <w:rFonts w:ascii="Verdana" w:hAnsi="Verdana" w:cs="Verdana" w:eastAsia="Verdana"/>
+          <w:b/>
+          <w:color w:val="FFFFFF"/>
+          <w:spacing w:val="0"/>
+          <w:position w:val="0"/>
+          <w:sz w:val="22"/>
+          <w:shd w:fill="000000" w:val="clear"/>
+        </w:rPr>
+      </w:pPr>
+      <w:r>
+        <w:rPr>
+          <w:rFonts w:ascii="Verdana" w:hAnsi="Verdana" w:cs="Verdana" w:eastAsia="Verdana"/>
+          <w:b/>
+          <w:color w:val="FFFFFF"/>
+          <w:spacing w:val="0"/>
+          <w:position w:val="0"/>
+          <w:sz w:val="22"/>
+          <w:shd w:fill="000000" w:val="clear"/>
+        </w:rPr>
+        <w:t xml:space="preserve">## Project Overview</w:t>
+      </w:r>
+    </w:p>
+    <w:p>
+      <w:pPr>
+        <w:keepNext w:val="true"/>
+        <w:spacing w:before="240" w:after="240" w:line="240"/>
+        <w:ind w:right="0" w:left="0" w:firstLine="0"/>
+        <w:jc w:val="both"/>
+        <w:rPr>
+          <w:rFonts w:ascii="Verdana" w:hAnsi="Verdana" w:cs="Verdana" w:eastAsia="Verdana"/>
+          <w:b/>
+          <w:color w:val="FFFFFF"/>
+          <w:spacing w:val="0"/>
+          <w:position w:val="0"/>
+          <w:sz w:val="22"/>
+          <w:shd w:fill="000000" w:val="clear"/>
+        </w:rPr>
+      </w:pPr>
+    </w:p>
+    <w:p>
+      <w:pPr>
+        <w:keepNext w:val="true"/>
+        <w:spacing w:before="240" w:after="240" w:line="240"/>
+        <w:ind w:right="0" w:left="0" w:firstLine="0"/>
+        <w:jc w:val="both"/>
+        <w:rPr>
+          <w:rFonts w:ascii="Verdana" w:hAnsi="Verdana" w:cs="Verdana" w:eastAsia="Verdana"/>
+          <w:b/>
+          <w:color w:val="FFFFFF"/>
+          <w:spacing w:val="0"/>
+          <w:position w:val="0"/>
+          <w:sz w:val="22"/>
+          <w:shd w:fill="000000" w:val="clear"/>
+        </w:rPr>
+      </w:pPr>
+      <w:r>
+        <w:rPr>
+          <w:rFonts w:ascii="Verdana" w:hAnsi="Verdana" w:cs="Verdana" w:eastAsia="Verdana"/>
+          <w:b/>
+          <w:color w:val="FFFFFF"/>
+          <w:spacing w:val="0"/>
+          <w:position w:val="0"/>
+          <w:sz w:val="22"/>
+          <w:shd w:fill="000000" w:val="clear"/>
+        </w:rPr>
+        <w:t xml:space="preserve">**Sassa.Brm** is a Blazor-based web application targeting .NET 9.0. It is designed for the South African Social Security Agency (SASSA) to manage, process, and report on BRM (Business Resource Management) data. The application leverages modern .NET technologies, Entity Framework Core, and integrates with various internal and external services.</w:t>
+      </w:r>
+    </w:p>
+    <w:p>
+      <w:pPr>
+        <w:keepNext w:val="true"/>
+        <w:spacing w:before="240" w:after="240" w:line="240"/>
+        <w:ind w:right="0" w:left="0" w:firstLine="0"/>
+        <w:jc w:val="both"/>
+        <w:rPr>
+          <w:rFonts w:ascii="Verdana" w:hAnsi="Verdana" w:cs="Verdana" w:eastAsia="Verdana"/>
+          <w:b/>
+          <w:color w:val="FFFFFF"/>
+          <w:spacing w:val="0"/>
+          <w:position w:val="0"/>
+          <w:sz w:val="22"/>
+          <w:shd w:fill="000000" w:val="clear"/>
+        </w:rPr>
+      </w:pPr>
+    </w:p>
+    <w:p>
+      <w:pPr>
+        <w:keepNext w:val="true"/>
+        <w:spacing w:before="240" w:after="240" w:line="240"/>
+        <w:ind w:right="0" w:left="0" w:firstLine="0"/>
+        <w:jc w:val="both"/>
+        <w:rPr>
+          <w:rFonts w:ascii="Verdana" w:hAnsi="Verdana" w:cs="Verdana" w:eastAsia="Verdana"/>
+          <w:b/>
+          <w:color w:val="FFFFFF"/>
+          <w:spacing w:val="0"/>
+          <w:position w:val="0"/>
+          <w:sz w:val="22"/>
+          <w:shd w:fill="000000" w:val="clear"/>
+        </w:rPr>
+      </w:pPr>
+      <w:r>
+        <w:rPr>
+          <w:rFonts w:ascii="Verdana" w:hAnsi="Verdana" w:cs="Verdana" w:eastAsia="Verdana"/>
+          <w:b/>
+          <w:color w:val="FFFFFF"/>
+          <w:spacing w:val="0"/>
+          <w:position w:val="0"/>
+          <w:sz w:val="22"/>
+          <w:shd w:fill="000000" w:val="clear"/>
+        </w:rPr>
+        <w:t xml:space="preserve">---</w:t>
+      </w:r>
+    </w:p>
+    <w:p>
+      <w:pPr>
+        <w:keepNext w:val="true"/>
+        <w:spacing w:before="240" w:after="240" w:line="240"/>
+        <w:ind w:right="0" w:left="0" w:firstLine="0"/>
+        <w:jc w:val="both"/>
+        <w:rPr>
+          <w:rFonts w:ascii="Verdana" w:hAnsi="Verdana" w:cs="Verdana" w:eastAsia="Verdana"/>
+          <w:b/>
+          <w:color w:val="FFFFFF"/>
+          <w:spacing w:val="0"/>
+          <w:position w:val="0"/>
+          <w:sz w:val="22"/>
+          <w:shd w:fill="000000" w:val="clear"/>
+        </w:rPr>
+      </w:pPr>
+    </w:p>
+    <w:p>
+      <w:pPr>
+        <w:keepNext w:val="true"/>
+        <w:spacing w:before="240" w:after="240" w:line="240"/>
+        <w:ind w:right="0" w:left="0" w:firstLine="0"/>
+        <w:jc w:val="both"/>
+        <w:rPr>
+          <w:rFonts w:ascii="Verdana" w:hAnsi="Verdana" w:cs="Verdana" w:eastAsia="Verdana"/>
+          <w:b/>
+          <w:color w:val="FFFFFF"/>
+          <w:spacing w:val="0"/>
+          <w:position w:val="0"/>
+          <w:sz w:val="22"/>
+          <w:shd w:fill="000000" w:val="clear"/>
+        </w:rPr>
+      </w:pPr>
+      <w:r>
+        <w:rPr>
+          <w:rFonts w:ascii="Verdana" w:hAnsi="Verdana" w:cs="Verdana" w:eastAsia="Verdana"/>
+          <w:b/>
+          <w:color w:val="FFFFFF"/>
+          <w:spacing w:val="0"/>
+          <w:position w:val="0"/>
+          <w:sz w:val="22"/>
+          <w:shd w:fill="000000" w:val="clear"/>
+        </w:rPr>
+        <w:t xml:space="preserve">## Architecture</w:t>
+      </w:r>
+    </w:p>
+    <w:p>
+      <w:pPr>
+        <w:keepNext w:val="true"/>
+        <w:spacing w:before="240" w:after="240" w:line="240"/>
+        <w:ind w:right="0" w:left="0" w:firstLine="0"/>
+        <w:jc w:val="both"/>
+        <w:rPr>
+          <w:rFonts w:ascii="Verdana" w:hAnsi="Verdana" w:cs="Verdana" w:eastAsia="Verdana"/>
+          <w:b/>
+          <w:color w:val="FFFFFF"/>
+          <w:spacing w:val="0"/>
+          <w:position w:val="0"/>
+          <w:sz w:val="22"/>
+          <w:shd w:fill="000000" w:val="clear"/>
+        </w:rPr>
+      </w:pPr>
+    </w:p>
+    <w:p>
+      <w:pPr>
+        <w:keepNext w:val="true"/>
+        <w:spacing w:before="240" w:after="240" w:line="240"/>
+        <w:ind w:right="0" w:left="0" w:firstLine="0"/>
+        <w:jc w:val="both"/>
+        <w:rPr>
+          <w:rFonts w:ascii="Verdana" w:hAnsi="Verdana" w:cs="Verdana" w:eastAsia="Verdana"/>
+          <w:b/>
+          <w:color w:val="FFFFFF"/>
+          <w:spacing w:val="0"/>
+          <w:position w:val="0"/>
+          <w:sz w:val="22"/>
+          <w:shd w:fill="000000" w:val="clear"/>
+        </w:rPr>
+      </w:pPr>
+      <w:r>
+        <w:rPr>
+          <w:rFonts w:ascii="Verdana" w:hAnsi="Verdana" w:cs="Verdana" w:eastAsia="Verdana"/>
+          <w:b/>
+          <w:color w:val="FFFFFF"/>
+          <w:spacing w:val="0"/>
+          <w:position w:val="0"/>
+          <w:sz w:val="22"/>
+          <w:shd w:fill="000000" w:val="clear"/>
+        </w:rPr>
+        <w:t xml:space="preserve">- **Frontend:** Blazor (Server-side), using Razor components for UI.</w:t>
+      </w:r>
+    </w:p>
+    <w:p>
+      <w:pPr>
+        <w:keepNext w:val="true"/>
+        <w:spacing w:before="240" w:after="240" w:line="240"/>
+        <w:ind w:right="0" w:left="0" w:firstLine="0"/>
+        <w:jc w:val="both"/>
+        <w:rPr>
+          <w:rFonts w:ascii="Verdana" w:hAnsi="Verdana" w:cs="Verdana" w:eastAsia="Verdana"/>
+          <w:b/>
+          <w:color w:val="FFFFFF"/>
+          <w:spacing w:val="0"/>
+          <w:position w:val="0"/>
+          <w:sz w:val="22"/>
+          <w:shd w:fill="000000" w:val="clear"/>
+        </w:rPr>
+      </w:pPr>
+      <w:r>
+        <w:rPr>
+          <w:rFonts w:ascii="Verdana" w:hAnsi="Verdana" w:cs="Verdana" w:eastAsia="Verdana"/>
+          <w:b/>
+          <w:color w:val="FFFFFF"/>
+          <w:spacing w:val="0"/>
+          <w:position w:val="0"/>
+          <w:sz w:val="22"/>
+          <w:shd w:fill="000000" w:val="clear"/>
+        </w:rPr>
+        <w:t xml:space="preserve">- **Backend:** ASP.NET Core, Entity Framework Core for data access.</w:t>
+      </w:r>
+    </w:p>
+    <w:p>
+      <w:pPr>
+        <w:keepNext w:val="true"/>
+        <w:spacing w:before="240" w:after="240" w:line="240"/>
+        <w:ind w:right="0" w:left="0" w:firstLine="0"/>
+        <w:jc w:val="both"/>
+        <w:rPr>
+          <w:rFonts w:ascii="Verdana" w:hAnsi="Verdana" w:cs="Verdana" w:eastAsia="Verdana"/>
+          <w:b/>
+          <w:color w:val="FFFFFF"/>
+          <w:spacing w:val="0"/>
+          <w:position w:val="0"/>
+          <w:sz w:val="22"/>
+          <w:shd w:fill="000000" w:val="clear"/>
+        </w:rPr>
+      </w:pPr>
+      <w:r>
+        <w:rPr>
+          <w:rFonts w:ascii="Verdana" w:hAnsi="Verdana" w:cs="Verdana" w:eastAsia="Verdana"/>
+          <w:b/>
+          <w:color w:val="FFFFFF"/>
+          <w:spacing w:val="0"/>
+          <w:position w:val="0"/>
+          <w:sz w:val="22"/>
+          <w:shd w:fill="000000" w:val="clear"/>
+        </w:rPr>
+        <w:t xml:space="preserve">- **Service Integration:** WCF (via Connected Services), Oracle DB (via Oracle.ManagedDataAccess), and custom service libraries.</w:t>
+      </w:r>
+    </w:p>
+    <w:p>
+      <w:pPr>
+        <w:keepNext w:val="true"/>
+        <w:spacing w:before="240" w:after="240" w:line="240"/>
+        <w:ind w:right="0" w:left="0" w:firstLine="0"/>
+        <w:jc w:val="both"/>
+        <w:rPr>
+          <w:rFonts w:ascii="Verdana" w:hAnsi="Verdana" w:cs="Verdana" w:eastAsia="Verdana"/>
+          <w:b/>
+          <w:color w:val="FFFFFF"/>
+          <w:spacing w:val="0"/>
+          <w:position w:val="0"/>
+          <w:sz w:val="22"/>
+          <w:shd w:fill="000000" w:val="clear"/>
+        </w:rPr>
+      </w:pPr>
+      <w:r>
+        <w:rPr>
+          <w:rFonts w:ascii="Verdana" w:hAnsi="Verdana" w:cs="Verdana" w:eastAsia="Verdana"/>
+          <w:b/>
+          <w:color w:val="FFFFFF"/>
+          <w:spacing w:val="0"/>
+          <w:position w:val="0"/>
+          <w:sz w:val="22"/>
+          <w:shd w:fill="000000" w:val="clear"/>
+        </w:rPr>
+        <w:t xml:space="preserve">- **Logging:** Serilog for structured file and console logging.</w:t>
+      </w:r>
+    </w:p>
+    <w:p>
+      <w:pPr>
+        <w:keepNext w:val="true"/>
+        <w:spacing w:before="240" w:after="240" w:line="240"/>
+        <w:ind w:right="0" w:left="0" w:firstLine="0"/>
+        <w:jc w:val="both"/>
+        <w:rPr>
+          <w:rFonts w:ascii="Verdana" w:hAnsi="Verdana" w:cs="Verdana" w:eastAsia="Verdana"/>
+          <w:b/>
+          <w:color w:val="FFFFFF"/>
+          <w:spacing w:val="0"/>
+          <w:position w:val="0"/>
+          <w:sz w:val="22"/>
+          <w:shd w:fill="000000" w:val="clear"/>
+        </w:rPr>
+      </w:pPr>
+      <w:r>
+        <w:rPr>
+          <w:rFonts w:ascii="Verdana" w:hAnsi="Verdana" w:cs="Verdana" w:eastAsia="Verdana"/>
+          <w:b/>
+          <w:color w:val="FFFFFF"/>
+          <w:spacing w:val="0"/>
+          <w:position w:val="0"/>
+          <w:sz w:val="22"/>
+          <w:shd w:fill="000000" w:val="clear"/>
+        </w:rPr>
+        <w:t xml:space="preserve">- **Authentication:** Windows Authentication (Negotiate).</w:t>
+      </w:r>
+    </w:p>
+    <w:p>
+      <w:pPr>
+        <w:keepNext w:val="true"/>
+        <w:spacing w:before="240" w:after="240" w:line="240"/>
+        <w:ind w:right="0" w:left="0" w:firstLine="0"/>
+        <w:jc w:val="both"/>
+        <w:rPr>
+          <w:rFonts w:ascii="Verdana" w:hAnsi="Verdana" w:cs="Verdana" w:eastAsia="Verdana"/>
+          <w:b/>
+          <w:color w:val="FFFFFF"/>
+          <w:spacing w:val="0"/>
+          <w:position w:val="0"/>
+          <w:sz w:val="22"/>
+          <w:shd w:fill="000000" w:val="clear"/>
+        </w:rPr>
+      </w:pPr>
+    </w:p>
+    <w:p>
+      <w:pPr>
+        <w:keepNext w:val="true"/>
+        <w:spacing w:before="240" w:after="240" w:line="240"/>
+        <w:ind w:right="0" w:left="0" w:firstLine="0"/>
+        <w:jc w:val="both"/>
+        <w:rPr>
+          <w:rFonts w:ascii="Verdana" w:hAnsi="Verdana" w:cs="Verdana" w:eastAsia="Verdana"/>
+          <w:b/>
+          <w:color w:val="FFFFFF"/>
+          <w:spacing w:val="0"/>
+          <w:position w:val="0"/>
+          <w:sz w:val="22"/>
+          <w:shd w:fill="000000" w:val="clear"/>
+        </w:rPr>
+      </w:pPr>
+      <w:r>
+        <w:rPr>
+          <w:rFonts w:ascii="Verdana" w:hAnsi="Verdana" w:cs="Verdana" w:eastAsia="Verdana"/>
+          <w:b/>
+          <w:color w:val="FFFFFF"/>
+          <w:spacing w:val="0"/>
+          <w:position w:val="0"/>
+          <w:sz w:val="22"/>
+          <w:shd w:fill="000000" w:val="clear"/>
+        </w:rPr>
+        <w:t xml:space="preserve">### Project Structure</w:t>
+      </w:r>
+    </w:p>
+    <w:p>
+      <w:pPr>
+        <w:keepNext w:val="true"/>
+        <w:spacing w:before="240" w:after="240" w:line="240"/>
+        <w:ind w:right="0" w:left="0" w:firstLine="0"/>
+        <w:jc w:val="both"/>
+        <w:rPr>
+          <w:rFonts w:ascii="Verdana" w:hAnsi="Verdana" w:cs="Verdana" w:eastAsia="Verdana"/>
+          <w:b/>
+          <w:color w:val="FFFFFF"/>
+          <w:spacing w:val="0"/>
+          <w:position w:val="0"/>
+          <w:sz w:val="22"/>
+          <w:shd w:fill="000000" w:val="clear"/>
+        </w:rPr>
+      </w:pPr>
+    </w:p>
+    <w:p>
+      <w:pPr>
+        <w:keepNext w:val="true"/>
+        <w:spacing w:before="240" w:after="240" w:line="240"/>
+        <w:ind w:right="0" w:left="0" w:firstLine="0"/>
+        <w:jc w:val="both"/>
+        <w:rPr>
+          <w:rFonts w:ascii="Verdana" w:hAnsi="Verdana" w:cs="Verdana" w:eastAsia="Verdana"/>
+          <w:b/>
+          <w:color w:val="FFFFFF"/>
+          <w:spacing w:val="0"/>
+          <w:position w:val="0"/>
+          <w:sz w:val="22"/>
+          <w:shd w:fill="000000" w:val="clear"/>
+        </w:rPr>
+      </w:pPr>
+      <w:r>
+        <w:rPr>
+          <w:rFonts w:ascii="Verdana" w:hAnsi="Verdana" w:cs="Verdana" w:eastAsia="Verdana"/>
+          <w:b/>
+          <w:color w:val="FFFFFF"/>
+          <w:spacing w:val="0"/>
+          <w:position w:val="0"/>
+          <w:sz w:val="22"/>
+          <w:shd w:fill="000000" w:val="clear"/>
+        </w:rPr>
+        <w:t xml:space="preserve">- **Components:** UI logic and rendering (Razor files).</w:t>
+      </w:r>
+    </w:p>
+    <w:p>
+      <w:pPr>
+        <w:keepNext w:val="true"/>
+        <w:spacing w:before="240" w:after="240" w:line="240"/>
+        <w:ind w:right="0" w:left="0" w:firstLine="0"/>
+        <w:jc w:val="both"/>
+        <w:rPr>
+          <w:rFonts w:ascii="Verdana" w:hAnsi="Verdana" w:cs="Verdana" w:eastAsia="Verdana"/>
+          <w:b/>
+          <w:color w:val="FFFFFF"/>
+          <w:spacing w:val="0"/>
+          <w:position w:val="0"/>
+          <w:sz w:val="22"/>
+          <w:shd w:fill="000000" w:val="clear"/>
+        </w:rPr>
+      </w:pPr>
+      <w:r>
+        <w:rPr>
+          <w:rFonts w:ascii="Verdana" w:hAnsi="Verdana" w:cs="Verdana" w:eastAsia="Verdana"/>
+          <w:b/>
+          <w:color w:val="FFFFFF"/>
+          <w:spacing w:val="0"/>
+          <w:position w:val="0"/>
+          <w:sz w:val="22"/>
+          <w:shd w:fill="000000" w:val="clear"/>
+        </w:rPr>
+        <w:t xml:space="preserve">- **Services:** Business logic, data access, and integration with external systems.</w:t>
+      </w:r>
+    </w:p>
+    <w:p>
+      <w:pPr>
+        <w:keepNext w:val="true"/>
+        <w:spacing w:before="240" w:after="240" w:line="240"/>
+        <w:ind w:right="0" w:left="0" w:firstLine="0"/>
+        <w:jc w:val="both"/>
+        <w:rPr>
+          <w:rFonts w:ascii="Verdana" w:hAnsi="Verdana" w:cs="Verdana" w:eastAsia="Verdana"/>
+          <w:b/>
+          <w:color w:val="FFFFFF"/>
+          <w:spacing w:val="0"/>
+          <w:position w:val="0"/>
+          <w:sz w:val="22"/>
+          <w:shd w:fill="000000" w:val="clear"/>
+        </w:rPr>
+      </w:pPr>
+      <w:r>
+        <w:rPr>
+          <w:rFonts w:ascii="Verdana" w:hAnsi="Verdana" w:cs="Verdana" w:eastAsia="Verdana"/>
+          <w:b/>
+          <w:color w:val="FFFFFF"/>
+          <w:spacing w:val="0"/>
+          <w:position w:val="0"/>
+          <w:sz w:val="22"/>
+          <w:shd w:fill="000000" w:val="clear"/>
+        </w:rPr>
+        <w:t xml:space="preserve">- **Helpers:** Utility classes for authentication, logging, etc.</w:t>
+      </w:r>
+    </w:p>
+    <w:p>
+      <w:pPr>
+        <w:keepNext w:val="true"/>
+        <w:spacing w:before="240" w:after="240" w:line="240"/>
+        <w:ind w:right="0" w:left="0" w:firstLine="0"/>
+        <w:jc w:val="both"/>
+        <w:rPr>
+          <w:rFonts w:ascii="Verdana" w:hAnsi="Verdana" w:cs="Verdana" w:eastAsia="Verdana"/>
+          <w:b/>
+          <w:color w:val="FFFFFF"/>
+          <w:spacing w:val="0"/>
+          <w:position w:val="0"/>
+          <w:sz w:val="22"/>
+          <w:shd w:fill="000000" w:val="clear"/>
+        </w:rPr>
+      </w:pPr>
+      <w:r>
+        <w:rPr>
+          <w:rFonts w:ascii="Verdana" w:hAnsi="Verdana" w:cs="Verdana" w:eastAsia="Verdana"/>
+          <w:b/>
+          <w:color w:val="FFFFFF"/>
+          <w:spacing w:val="0"/>
+          <w:position w:val="0"/>
+          <w:sz w:val="22"/>
+          <w:shd w:fill="000000" w:val="clear"/>
+        </w:rPr>
+        <w:t xml:space="preserve">- **Data:** Entity models and view models.</w:t>
+      </w:r>
+    </w:p>
+    <w:p>
+      <w:pPr>
+        <w:keepNext w:val="true"/>
+        <w:spacing w:before="240" w:after="240" w:line="240"/>
+        <w:ind w:right="0" w:left="0" w:firstLine="0"/>
+        <w:jc w:val="both"/>
+        <w:rPr>
+          <w:rFonts w:ascii="Verdana" w:hAnsi="Verdana" w:cs="Verdana" w:eastAsia="Verdana"/>
+          <w:b/>
+          <w:color w:val="FFFFFF"/>
+          <w:spacing w:val="0"/>
+          <w:position w:val="0"/>
+          <w:sz w:val="22"/>
+          <w:shd w:fill="000000" w:val="clear"/>
+        </w:rPr>
+      </w:pPr>
+    </w:p>
+    <w:p>
+      <w:pPr>
+        <w:keepNext w:val="true"/>
+        <w:spacing w:before="240" w:after="240" w:line="240"/>
+        <w:ind w:right="0" w:left="0" w:firstLine="0"/>
+        <w:jc w:val="both"/>
+        <w:rPr>
+          <w:rFonts w:ascii="Verdana" w:hAnsi="Verdana" w:cs="Verdana" w:eastAsia="Verdana"/>
+          <w:b/>
+          <w:color w:val="FFFFFF"/>
+          <w:spacing w:val="0"/>
+          <w:position w:val="0"/>
+          <w:sz w:val="22"/>
+          <w:shd w:fill="000000" w:val="clear"/>
+        </w:rPr>
+      </w:pPr>
+      <w:r>
+        <w:rPr>
+          <w:rFonts w:ascii="Verdana" w:hAnsi="Verdana" w:cs="Verdana" w:eastAsia="Verdana"/>
+          <w:b/>
+          <w:color w:val="FFFFFF"/>
+          <w:spacing w:val="0"/>
+          <w:position w:val="0"/>
+          <w:sz w:val="22"/>
+          <w:shd w:fill="000000" w:val="clear"/>
+        </w:rPr>
+        <w:t xml:space="preserve">---</w:t>
+      </w:r>
+    </w:p>
+    <w:p>
+      <w:pPr>
+        <w:keepNext w:val="true"/>
+        <w:spacing w:before="240" w:after="240" w:line="240"/>
+        <w:ind w:right="0" w:left="0" w:firstLine="0"/>
+        <w:jc w:val="both"/>
+        <w:rPr>
+          <w:rFonts w:ascii="Verdana" w:hAnsi="Verdana" w:cs="Verdana" w:eastAsia="Verdana"/>
+          <w:b/>
+          <w:color w:val="FFFFFF"/>
+          <w:spacing w:val="0"/>
+          <w:position w:val="0"/>
+          <w:sz w:val="22"/>
+          <w:shd w:fill="000000" w:val="clear"/>
+        </w:rPr>
+      </w:pPr>
+    </w:p>
+    <w:p>
+      <w:pPr>
+        <w:keepNext w:val="true"/>
+        <w:spacing w:before="240" w:after="240" w:line="240"/>
+        <w:ind w:right="0" w:left="0" w:firstLine="0"/>
+        <w:jc w:val="both"/>
+        <w:rPr>
+          <w:rFonts w:ascii="Verdana" w:hAnsi="Verdana" w:cs="Verdana" w:eastAsia="Verdana"/>
+          <w:b/>
+          <w:color w:val="FFFFFF"/>
+          <w:spacing w:val="0"/>
+          <w:position w:val="0"/>
+          <w:sz w:val="22"/>
+          <w:shd w:fill="000000" w:val="clear"/>
+        </w:rPr>
+      </w:pPr>
+      <w:r>
+        <w:rPr>
+          <w:rFonts w:ascii="Verdana" w:hAnsi="Verdana" w:cs="Verdana" w:eastAsia="Verdana"/>
+          <w:b/>
+          <w:color w:val="FFFFFF"/>
+          <w:spacing w:val="0"/>
+          <w:position w:val="0"/>
+          <w:sz w:val="22"/>
+          <w:shd w:fill="000000" w:val="clear"/>
+        </w:rPr>
+        <w:t xml:space="preserve">## Key Components</w:t>
+      </w:r>
+    </w:p>
+    <w:p>
+      <w:pPr>
+        <w:keepNext w:val="true"/>
+        <w:spacing w:before="240" w:after="240" w:line="240"/>
+        <w:ind w:right="0" w:left="0" w:firstLine="0"/>
+        <w:jc w:val="both"/>
+        <w:rPr>
+          <w:rFonts w:ascii="Verdana" w:hAnsi="Verdana" w:cs="Verdana" w:eastAsia="Verdana"/>
+          <w:b/>
+          <w:color w:val="FFFFFF"/>
+          <w:spacing w:val="0"/>
+          <w:position w:val="0"/>
+          <w:sz w:val="22"/>
+          <w:shd w:fill="000000" w:val="clear"/>
+        </w:rPr>
+      </w:pPr>
+    </w:p>
+    <w:p>
+      <w:pPr>
+        <w:keepNext w:val="true"/>
+        <w:spacing w:before="240" w:after="240" w:line="240"/>
+        <w:ind w:right="0" w:left="0" w:firstLine="0"/>
+        <w:jc w:val="both"/>
+        <w:rPr>
+          <w:rFonts w:ascii="Verdana" w:hAnsi="Verdana" w:cs="Verdana" w:eastAsia="Verdana"/>
+          <w:b/>
+          <w:color w:val="FFFFFF"/>
+          <w:spacing w:val="0"/>
+          <w:position w:val="0"/>
+          <w:sz w:val="22"/>
+          <w:shd w:fill="000000" w:val="clear"/>
+        </w:rPr>
+      </w:pPr>
+      <w:r>
+        <w:rPr>
+          <w:rFonts w:ascii="Verdana" w:hAnsi="Verdana" w:cs="Verdana" w:eastAsia="Verdana"/>
+          <w:b/>
+          <w:color w:val="FFFFFF"/>
+          <w:spacing w:val="0"/>
+          <w:position w:val="0"/>
+          <w:sz w:val="22"/>
+          <w:shd w:fill="000000" w:val="clear"/>
+        </w:rPr>
+        <w:t xml:space="preserve">- **Blazor Components:**  </w:t>
+      </w:r>
+    </w:p>
+    <w:p>
+      <w:pPr>
+        <w:keepNext w:val="true"/>
+        <w:spacing w:before="240" w:after="240" w:line="240"/>
+        <w:ind w:right="0" w:left="0" w:firstLine="0"/>
+        <w:jc w:val="both"/>
+        <w:rPr>
+          <w:rFonts w:ascii="Verdana" w:hAnsi="Verdana" w:cs="Verdana" w:eastAsia="Verdana"/>
+          <w:b/>
+          <w:color w:val="FFFFFF"/>
+          <w:spacing w:val="0"/>
+          <w:position w:val="0"/>
+          <w:sz w:val="22"/>
+          <w:shd w:fill="000000" w:val="clear"/>
+        </w:rPr>
+      </w:pPr>
+      <w:r>
+        <w:rPr>
+          <w:rFonts w:ascii="Verdana" w:hAnsi="Verdana" w:cs="Verdana" w:eastAsia="Verdana"/>
+          <w:b/>
+          <w:color w:val="FFFFFF"/>
+          <w:spacing w:val="0"/>
+          <w:position w:val="0"/>
+          <w:sz w:val="22"/>
+          <w:shd w:fill="000000" w:val="clear"/>
+        </w:rPr>
+        <w:t xml:space="preserve">  UI elements for data capture, reporting, and user interaction (e.g., `FileCaptureSocpen.razor`, `TdwDispatchHistory.razor`).</w:t>
+      </w:r>
+    </w:p>
+    <w:p>
+      <w:pPr>
+        <w:keepNext w:val="true"/>
+        <w:spacing w:before="240" w:after="240" w:line="240"/>
+        <w:ind w:right="0" w:left="0" w:firstLine="0"/>
+        <w:jc w:val="both"/>
+        <w:rPr>
+          <w:rFonts w:ascii="Verdana" w:hAnsi="Verdana" w:cs="Verdana" w:eastAsia="Verdana"/>
+          <w:b/>
+          <w:color w:val="FFFFFF"/>
+          <w:spacing w:val="0"/>
+          <w:position w:val="0"/>
+          <w:sz w:val="22"/>
+          <w:shd w:fill="000000" w:val="clear"/>
+        </w:rPr>
+      </w:pPr>
+    </w:p>
+    <w:p>
+      <w:pPr>
+        <w:keepNext w:val="true"/>
+        <w:spacing w:before="240" w:after="240" w:line="240"/>
+        <w:ind w:right="0" w:left="0" w:firstLine="0"/>
+        <w:jc w:val="both"/>
+        <w:rPr>
+          <w:rFonts w:ascii="Verdana" w:hAnsi="Verdana" w:cs="Verdana" w:eastAsia="Verdana"/>
+          <w:b/>
+          <w:color w:val="FFFFFF"/>
+          <w:spacing w:val="0"/>
+          <w:position w:val="0"/>
+          <w:sz w:val="22"/>
+          <w:shd w:fill="000000" w:val="clear"/>
+        </w:rPr>
+      </w:pPr>
+      <w:r>
+        <w:rPr>
+          <w:rFonts w:ascii="Verdana" w:hAnsi="Verdana" w:cs="Verdana" w:eastAsia="Verdana"/>
+          <w:b/>
+          <w:color w:val="FFFFFF"/>
+          <w:spacing w:val="0"/>
+          <w:position w:val="0"/>
+          <w:sz w:val="22"/>
+          <w:shd w:fill="000000" w:val="clear"/>
+        </w:rPr>
+        <w:t xml:space="preserve">- **Services:**  </w:t>
+      </w:r>
+    </w:p>
+    <w:p>
+      <w:pPr>
+        <w:keepNext w:val="true"/>
+        <w:spacing w:before="240" w:after="240" w:line="240"/>
+        <w:ind w:right="0" w:left="0" w:firstLine="0"/>
+        <w:jc w:val="both"/>
+        <w:rPr>
+          <w:rFonts w:ascii="Verdana" w:hAnsi="Verdana" w:cs="Verdana" w:eastAsia="Verdana"/>
+          <w:b/>
+          <w:color w:val="FFFFFF"/>
+          <w:spacing w:val="0"/>
+          <w:position w:val="0"/>
+          <w:sz w:val="22"/>
+          <w:shd w:fill="000000" w:val="clear"/>
+        </w:rPr>
+      </w:pPr>
+      <w:r>
+        <w:rPr>
+          <w:rFonts w:ascii="Verdana" w:hAnsi="Verdana" w:cs="Verdana" w:eastAsia="Verdana"/>
+          <w:b/>
+          <w:color w:val="FFFFFF"/>
+          <w:spacing w:val="0"/>
+          <w:position w:val="0"/>
+          <w:sz w:val="22"/>
+          <w:shd w:fill="000000" w:val="clear"/>
+        </w:rPr>
+        <w:t xml:space="preserve">  - `CSService`: Handles Content Server document management and integration.</w:t>
+      </w:r>
+    </w:p>
+    <w:p>
+      <w:pPr>
+        <w:keepNext w:val="true"/>
+        <w:spacing w:before="240" w:after="240" w:line="240"/>
+        <w:ind w:right="0" w:left="0" w:firstLine="0"/>
+        <w:jc w:val="both"/>
+        <w:rPr>
+          <w:rFonts w:ascii="Verdana" w:hAnsi="Verdana" w:cs="Verdana" w:eastAsia="Verdana"/>
+          <w:b/>
+          <w:color w:val="FFFFFF"/>
+          <w:spacing w:val="0"/>
+          <w:position w:val="0"/>
+          <w:sz w:val="22"/>
+          <w:shd w:fill="000000" w:val="clear"/>
+        </w:rPr>
+      </w:pPr>
+      <w:r>
+        <w:rPr>
+          <w:rFonts w:ascii="Verdana" w:hAnsi="Verdana" w:cs="Verdana" w:eastAsia="Verdana"/>
+          <w:b/>
+          <w:color w:val="FFFFFF"/>
+          <w:spacing w:val="0"/>
+          <w:position w:val="0"/>
+          <w:sz w:val="22"/>
+          <w:shd w:fill="000000" w:val="clear"/>
+        </w:rPr>
+        <w:t xml:space="preserve">  - `ApplicationService`: Business logic for application validation and BRM record management.</w:t>
+      </w:r>
+    </w:p>
+    <w:p>
+      <w:pPr>
+        <w:keepNext w:val="true"/>
+        <w:spacing w:before="240" w:after="240" w:line="240"/>
+        <w:ind w:right="0" w:left="0" w:firstLine="0"/>
+        <w:jc w:val="both"/>
+        <w:rPr>
+          <w:rFonts w:ascii="Verdana" w:hAnsi="Verdana" w:cs="Verdana" w:eastAsia="Verdana"/>
+          <w:b/>
+          <w:color w:val="FFFFFF"/>
+          <w:spacing w:val="0"/>
+          <w:position w:val="0"/>
+          <w:sz w:val="22"/>
+          <w:shd w:fill="000000" w:val="clear"/>
+        </w:rPr>
+      </w:pPr>
+      <w:r>
+        <w:rPr>
+          <w:rFonts w:ascii="Verdana" w:hAnsi="Verdana" w:cs="Verdana" w:eastAsia="Verdana"/>
+          <w:b/>
+          <w:color w:val="FFFFFF"/>
+          <w:spacing w:val="0"/>
+          <w:position w:val="0"/>
+          <w:sz w:val="22"/>
+          <w:shd w:fill="000000" w:val="clear"/>
+        </w:rPr>
+        <w:t xml:space="preserve">  - `SessionService`, `ReportDataService`, `TdwBatchService`: Support user session, reporting, and batch operations.</w:t>
+      </w:r>
+    </w:p>
+    <w:p>
+      <w:pPr>
+        <w:keepNext w:val="true"/>
+        <w:spacing w:before="240" w:after="240" w:line="240"/>
+        <w:ind w:right="0" w:left="0" w:firstLine="0"/>
+        <w:jc w:val="both"/>
+        <w:rPr>
+          <w:rFonts w:ascii="Verdana" w:hAnsi="Verdana" w:cs="Verdana" w:eastAsia="Verdana"/>
+          <w:b/>
+          <w:color w:val="FFFFFF"/>
+          <w:spacing w:val="0"/>
+          <w:position w:val="0"/>
+          <w:sz w:val="22"/>
+          <w:shd w:fill="000000" w:val="clear"/>
+        </w:rPr>
+      </w:pPr>
+    </w:p>
+    <w:p>
+      <w:pPr>
+        <w:keepNext w:val="true"/>
+        <w:spacing w:before="240" w:after="240" w:line="240"/>
+        <w:ind w:right="0" w:left="0" w:firstLine="0"/>
+        <w:jc w:val="both"/>
+        <w:rPr>
+          <w:rFonts w:ascii="Verdana" w:hAnsi="Verdana" w:cs="Verdana" w:eastAsia="Verdana"/>
+          <w:b/>
+          <w:color w:val="FFFFFF"/>
+          <w:spacing w:val="0"/>
+          <w:position w:val="0"/>
+          <w:sz w:val="22"/>
+          <w:shd w:fill="000000" w:val="clear"/>
+        </w:rPr>
+      </w:pPr>
+      <w:r>
+        <w:rPr>
+          <w:rFonts w:ascii="Verdana" w:hAnsi="Verdana" w:cs="Verdana" w:eastAsia="Verdana"/>
+          <w:b/>
+          <w:color w:val="FFFFFF"/>
+          <w:spacing w:val="0"/>
+          <w:position w:val="0"/>
+          <w:sz w:val="22"/>
+          <w:shd w:fill="000000" w:val="clear"/>
+        </w:rPr>
+        <w:t xml:space="preserve">- **Helpers:**  </w:t>
+      </w:r>
+    </w:p>
+    <w:p>
+      <w:pPr>
+        <w:keepNext w:val="true"/>
+        <w:spacing w:before="240" w:after="240" w:line="240"/>
+        <w:ind w:right="0" w:left="0" w:firstLine="0"/>
+        <w:jc w:val="both"/>
+        <w:rPr>
+          <w:rFonts w:ascii="Verdana" w:hAnsi="Verdana" w:cs="Verdana" w:eastAsia="Verdana"/>
+          <w:b/>
+          <w:color w:val="FFFFFF"/>
+          <w:spacing w:val="0"/>
+          <w:position w:val="0"/>
+          <w:sz w:val="22"/>
+          <w:shd w:fill="000000" w:val="clear"/>
+        </w:rPr>
+      </w:pPr>
+      <w:r>
+        <w:rPr>
+          <w:rFonts w:ascii="Verdana" w:hAnsi="Verdana" w:cs="Verdana" w:eastAsia="Verdana"/>
+          <w:b/>
+          <w:color w:val="FFFFFF"/>
+          <w:spacing w:val="0"/>
+          <w:position w:val="0"/>
+          <w:sz w:val="22"/>
+          <w:shd w:fill="000000" w:val="clear"/>
+        </w:rPr>
+        <w:t xml:space="preserve">  - `WindowsAuthenticationStateProvider`: Integrates Windows authentication with Blazor.</w:t>
+      </w:r>
+    </w:p>
+    <w:p>
+      <w:pPr>
+        <w:keepNext w:val="true"/>
+        <w:spacing w:before="240" w:after="240" w:line="240"/>
+        <w:ind w:right="0" w:left="0" w:firstLine="0"/>
+        <w:jc w:val="both"/>
+        <w:rPr>
+          <w:rFonts w:ascii="Verdana" w:hAnsi="Verdana" w:cs="Verdana" w:eastAsia="Verdana"/>
+          <w:b/>
+          <w:color w:val="FFFFFF"/>
+          <w:spacing w:val="0"/>
+          <w:position w:val="0"/>
+          <w:sz w:val="22"/>
+          <w:shd w:fill="000000" w:val="clear"/>
+        </w:rPr>
+      </w:pPr>
+      <w:r>
+        <w:rPr>
+          <w:rFonts w:ascii="Verdana" w:hAnsi="Verdana" w:cs="Verdana" w:eastAsia="Verdana"/>
+          <w:b/>
+          <w:color w:val="FFFFFF"/>
+          <w:spacing w:val="0"/>
+          <w:position w:val="0"/>
+          <w:sz w:val="22"/>
+          <w:shd w:fill="000000" w:val="clear"/>
+        </w:rPr>
+        <w:t xml:space="preserve">  - `Log`: (Legacy) JSON file-based logging utility.</w:t>
+      </w:r>
+    </w:p>
+    <w:p>
+      <w:pPr>
+        <w:keepNext w:val="true"/>
+        <w:spacing w:before="240" w:after="240" w:line="240"/>
+        <w:ind w:right="0" w:left="0" w:firstLine="0"/>
+        <w:jc w:val="both"/>
+        <w:rPr>
+          <w:rFonts w:ascii="Verdana" w:hAnsi="Verdana" w:cs="Verdana" w:eastAsia="Verdana"/>
+          <w:b/>
+          <w:color w:val="FFFFFF"/>
+          <w:spacing w:val="0"/>
+          <w:position w:val="0"/>
+          <w:sz w:val="22"/>
+          <w:shd w:fill="000000" w:val="clear"/>
+        </w:rPr>
+      </w:pPr>
+    </w:p>
+    <w:p>
+      <w:pPr>
+        <w:keepNext w:val="true"/>
+        <w:spacing w:before="240" w:after="240" w:line="240"/>
+        <w:ind w:right="0" w:left="0" w:firstLine="0"/>
+        <w:jc w:val="both"/>
+        <w:rPr>
+          <w:rFonts w:ascii="Verdana" w:hAnsi="Verdana" w:cs="Verdana" w:eastAsia="Verdana"/>
+          <w:b/>
+          <w:color w:val="FFFFFF"/>
+          <w:spacing w:val="0"/>
+          <w:position w:val="0"/>
+          <w:sz w:val="22"/>
+          <w:shd w:fill="000000" w:val="clear"/>
+        </w:rPr>
+      </w:pPr>
+      <w:r>
+        <w:rPr>
+          <w:rFonts w:ascii="Verdana" w:hAnsi="Verdana" w:cs="Verdana" w:eastAsia="Verdana"/>
+          <w:b/>
+          <w:color w:val="FFFFFF"/>
+          <w:spacing w:val="0"/>
+          <w:position w:val="0"/>
+          <w:sz w:val="22"/>
+          <w:shd w:fill="000000" w:val="clear"/>
+        </w:rPr>
+        <w:t xml:space="preserve">---</w:t>
+      </w:r>
+    </w:p>
+    <w:p>
+      <w:pPr>
+        <w:keepNext w:val="true"/>
+        <w:spacing w:before="240" w:after="240" w:line="240"/>
+        <w:ind w:right="0" w:left="0" w:firstLine="0"/>
+        <w:jc w:val="both"/>
+        <w:rPr>
+          <w:rFonts w:ascii="Verdana" w:hAnsi="Verdana" w:cs="Verdana" w:eastAsia="Verdana"/>
+          <w:b/>
+          <w:color w:val="FFFFFF"/>
+          <w:spacing w:val="0"/>
+          <w:position w:val="0"/>
+          <w:sz w:val="22"/>
+          <w:shd w:fill="000000" w:val="clear"/>
+        </w:rPr>
+      </w:pPr>
+    </w:p>
+    <w:p>
+      <w:pPr>
+        <w:keepNext w:val="true"/>
+        <w:spacing w:before="240" w:after="240" w:line="240"/>
+        <w:ind w:right="0" w:left="0" w:firstLine="0"/>
+        <w:jc w:val="both"/>
+        <w:rPr>
+          <w:rFonts w:ascii="Verdana" w:hAnsi="Verdana" w:cs="Verdana" w:eastAsia="Verdana"/>
+          <w:b/>
+          <w:color w:val="FFFFFF"/>
+          <w:spacing w:val="0"/>
+          <w:position w:val="0"/>
+          <w:sz w:val="22"/>
+          <w:shd w:fill="000000" w:val="clear"/>
+        </w:rPr>
+      </w:pPr>
+      <w:r>
+        <w:rPr>
+          <w:rFonts w:ascii="Verdana" w:hAnsi="Verdana" w:cs="Verdana" w:eastAsia="Verdana"/>
+          <w:b/>
+          <w:color w:val="FFFFFF"/>
+          <w:spacing w:val="0"/>
+          <w:position w:val="0"/>
+          <w:sz w:val="22"/>
+          <w:shd w:fill="000000" w:val="clear"/>
+        </w:rPr>
+        <w:t xml:space="preserve">## Dependencies</w:t>
+      </w:r>
+    </w:p>
+    <w:p>
+      <w:pPr>
+        <w:keepNext w:val="true"/>
+        <w:spacing w:before="240" w:after="240" w:line="240"/>
+        <w:ind w:right="0" w:left="0" w:firstLine="0"/>
+        <w:jc w:val="both"/>
+        <w:rPr>
+          <w:rFonts w:ascii="Verdana" w:hAnsi="Verdana" w:cs="Verdana" w:eastAsia="Verdana"/>
+          <w:b/>
+          <w:color w:val="FFFFFF"/>
+          <w:spacing w:val="0"/>
+          <w:position w:val="0"/>
+          <w:sz w:val="22"/>
+          <w:shd w:fill="000000" w:val="clear"/>
+        </w:rPr>
+      </w:pPr>
+    </w:p>
+    <w:p>
+      <w:pPr>
+        <w:keepNext w:val="true"/>
+        <w:spacing w:before="240" w:after="240" w:line="240"/>
+        <w:ind w:right="0" w:left="0" w:firstLine="0"/>
+        <w:jc w:val="both"/>
+        <w:rPr>
+          <w:rFonts w:ascii="Verdana" w:hAnsi="Verdana" w:cs="Verdana" w:eastAsia="Verdana"/>
+          <w:b/>
+          <w:color w:val="FFFFFF"/>
+          <w:spacing w:val="0"/>
+          <w:position w:val="0"/>
+          <w:sz w:val="22"/>
+          <w:shd w:fill="000000" w:val="clear"/>
+        </w:rPr>
+      </w:pPr>
+      <w:r>
+        <w:rPr>
+          <w:rFonts w:ascii="Verdana" w:hAnsi="Verdana" w:cs="Verdana" w:eastAsia="Verdana"/>
+          <w:b/>
+          <w:color w:val="FFFFFF"/>
+          <w:spacing w:val="0"/>
+          <w:position w:val="0"/>
+          <w:sz w:val="22"/>
+          <w:shd w:fill="000000" w:val="clear"/>
+        </w:rPr>
+        <w:t xml:space="preserve">### NuGet Packages</w:t>
+      </w:r>
+    </w:p>
+    <w:p>
+      <w:pPr>
+        <w:keepNext w:val="true"/>
+        <w:spacing w:before="240" w:after="240" w:line="240"/>
+        <w:ind w:right="0" w:left="0" w:firstLine="0"/>
+        <w:jc w:val="both"/>
+        <w:rPr>
+          <w:rFonts w:ascii="Verdana" w:hAnsi="Verdana" w:cs="Verdana" w:eastAsia="Verdana"/>
+          <w:b/>
+          <w:color w:val="FFFFFF"/>
+          <w:spacing w:val="0"/>
+          <w:position w:val="0"/>
+          <w:sz w:val="22"/>
+          <w:shd w:fill="000000" w:val="clear"/>
+        </w:rPr>
+      </w:pPr>
+    </w:p>
+    <w:p>
+      <w:pPr>
+        <w:keepNext w:val="true"/>
+        <w:spacing w:before="240" w:after="240" w:line="240"/>
+        <w:ind w:right="0" w:left="0" w:firstLine="0"/>
+        <w:jc w:val="both"/>
+        <w:rPr>
+          <w:rFonts w:ascii="Verdana" w:hAnsi="Verdana" w:cs="Verdana" w:eastAsia="Verdana"/>
+          <w:b/>
+          <w:color w:val="FFFFFF"/>
+          <w:spacing w:val="0"/>
+          <w:position w:val="0"/>
+          <w:sz w:val="22"/>
+          <w:shd w:fill="000000" w:val="clear"/>
+        </w:rPr>
+      </w:pPr>
+      <w:r>
+        <w:rPr>
+          <w:rFonts w:ascii="Verdana" w:hAnsi="Verdana" w:cs="Verdana" w:eastAsia="Verdana"/>
+          <w:b/>
+          <w:color w:val="FFFFFF"/>
+          <w:spacing w:val="0"/>
+          <w:position w:val="0"/>
+          <w:sz w:val="22"/>
+          <w:shd w:fill="000000" w:val="clear"/>
+        </w:rPr>
+        <w:t xml:space="preserve">- `Microsoft.AspNetCore.Components.QuickGrid` (UI grid)</w:t>
+      </w:r>
+    </w:p>
+    <w:p>
+      <w:pPr>
+        <w:keepNext w:val="true"/>
+        <w:spacing w:before="240" w:after="240" w:line="240"/>
+        <w:ind w:right="0" w:left="0" w:firstLine="0"/>
+        <w:jc w:val="both"/>
+        <w:rPr>
+          <w:rFonts w:ascii="Verdana" w:hAnsi="Verdana" w:cs="Verdana" w:eastAsia="Verdana"/>
+          <w:b/>
+          <w:color w:val="FFFFFF"/>
+          <w:spacing w:val="0"/>
+          <w:position w:val="0"/>
+          <w:sz w:val="22"/>
+          <w:shd w:fill="000000" w:val="clear"/>
+        </w:rPr>
+      </w:pPr>
+      <w:r>
+        <w:rPr>
+          <w:rFonts w:ascii="Verdana" w:hAnsi="Verdana" w:cs="Verdana" w:eastAsia="Verdana"/>
+          <w:b/>
+          <w:color w:val="FFFFFF"/>
+          <w:spacing w:val="0"/>
+          <w:position w:val="0"/>
+          <w:sz w:val="22"/>
+          <w:shd w:fill="000000" w:val="clear"/>
+        </w:rPr>
+        <w:t xml:space="preserve">- `Microsoft.EntityFrameworkCore.Relational` (EF Core)</w:t>
+      </w:r>
+    </w:p>
+    <w:p>
+      <w:pPr>
+        <w:keepNext w:val="true"/>
+        <w:spacing w:before="240" w:after="240" w:line="240"/>
+        <w:ind w:right="0" w:left="0" w:firstLine="0"/>
+        <w:jc w:val="both"/>
+        <w:rPr>
+          <w:rFonts w:ascii="Verdana" w:hAnsi="Verdana" w:cs="Verdana" w:eastAsia="Verdana"/>
+          <w:b/>
+          <w:color w:val="FFFFFF"/>
+          <w:spacing w:val="0"/>
+          <w:position w:val="0"/>
+          <w:sz w:val="22"/>
+          <w:shd w:fill="000000" w:val="clear"/>
+        </w:rPr>
+      </w:pPr>
+      <w:r>
+        <w:rPr>
+          <w:rFonts w:ascii="Verdana" w:hAnsi="Verdana" w:cs="Verdana" w:eastAsia="Verdana"/>
+          <w:b/>
+          <w:color w:val="FFFFFF"/>
+          <w:spacing w:val="0"/>
+          <w:position w:val="0"/>
+          <w:sz w:val="22"/>
+          <w:shd w:fill="000000" w:val="clear"/>
+        </w:rPr>
+        <w:t xml:space="preserve">- `Serilog`, `Serilog.AspNetCore`, `Serilog.Sinks.File`, `Serilog.Sinks.Console` (Logging)</w:t>
+      </w:r>
+    </w:p>
+    <w:p>
+      <w:pPr>
+        <w:keepNext w:val="true"/>
+        <w:spacing w:before="240" w:after="240" w:line="240"/>
+        <w:ind w:right="0" w:left="0" w:firstLine="0"/>
+        <w:jc w:val="both"/>
+        <w:rPr>
+          <w:rFonts w:ascii="Verdana" w:hAnsi="Verdana" w:cs="Verdana" w:eastAsia="Verdana"/>
+          <w:b/>
+          <w:color w:val="FFFFFF"/>
+          <w:spacing w:val="0"/>
+          <w:position w:val="0"/>
+          <w:sz w:val="22"/>
+          <w:shd w:fill="000000" w:val="clear"/>
+        </w:rPr>
+      </w:pPr>
+      <w:r>
+        <w:rPr>
+          <w:rFonts w:ascii="Verdana" w:hAnsi="Verdana" w:cs="Verdana" w:eastAsia="Verdana"/>
+          <w:b/>
+          <w:color w:val="FFFFFF"/>
+          <w:spacing w:val="0"/>
+          <w:position w:val="0"/>
+          <w:sz w:val="22"/>
+          <w:shd w:fill="000000" w:val="clear"/>
+        </w:rPr>
+        <w:t xml:space="preserve">- `Oracle.ManagedDataAccess.Client` (Oracle DB)</w:t>
+      </w:r>
+    </w:p>
+    <w:p>
+      <w:pPr>
+        <w:keepNext w:val="true"/>
+        <w:spacing w:before="240" w:after="240" w:line="240"/>
+        <w:ind w:right="0" w:left="0" w:firstLine="0"/>
+        <w:jc w:val="both"/>
+        <w:rPr>
+          <w:rFonts w:ascii="Verdana" w:hAnsi="Verdana" w:cs="Verdana" w:eastAsia="Verdana"/>
+          <w:b/>
+          <w:color w:val="FFFFFF"/>
+          <w:spacing w:val="0"/>
+          <w:position w:val="0"/>
+          <w:sz w:val="22"/>
+          <w:shd w:fill="000000" w:val="clear"/>
+        </w:rPr>
+      </w:pPr>
+      <w:r>
+        <w:rPr>
+          <w:rFonts w:ascii="Verdana" w:hAnsi="Verdana" w:cs="Verdana" w:eastAsia="Verdana"/>
+          <w:b/>
+          <w:color w:val="FFFFFF"/>
+          <w:spacing w:val="0"/>
+          <w:position w:val="0"/>
+          <w:sz w:val="22"/>
+          <w:shd w:fill="000000" w:val="clear"/>
+        </w:rPr>
+        <w:t xml:space="preserve">- `PDFsharp` (PDF generation)</w:t>
+      </w:r>
+    </w:p>
+    <w:p>
+      <w:pPr>
+        <w:keepNext w:val="true"/>
+        <w:spacing w:before="240" w:after="240" w:line="240"/>
+        <w:ind w:right="0" w:left="0" w:firstLine="0"/>
+        <w:jc w:val="both"/>
+        <w:rPr>
+          <w:rFonts w:ascii="Verdana" w:hAnsi="Verdana" w:cs="Verdana" w:eastAsia="Verdana"/>
+          <w:b/>
+          <w:color w:val="FFFFFF"/>
+          <w:spacing w:val="0"/>
+          <w:position w:val="0"/>
+          <w:sz w:val="22"/>
+          <w:shd w:fill="000000" w:val="clear"/>
+        </w:rPr>
+      </w:pPr>
+      <w:r>
+        <w:rPr>
+          <w:rFonts w:ascii="Verdana" w:hAnsi="Verdana" w:cs="Verdana" w:eastAsia="Verdana"/>
+          <w:b/>
+          <w:color w:val="FFFFFF"/>
+          <w:spacing w:val="0"/>
+          <w:position w:val="0"/>
+          <w:sz w:val="22"/>
+          <w:shd w:fill="000000" w:val="clear"/>
+        </w:rPr>
+        <w:t xml:space="preserve">- `System.ServiceModel.*` (WCF support)</w:t>
+      </w:r>
+    </w:p>
+    <w:p>
+      <w:pPr>
+        <w:keepNext w:val="true"/>
+        <w:spacing w:before="240" w:after="240" w:line="240"/>
+        <w:ind w:right="0" w:left="0" w:firstLine="0"/>
+        <w:jc w:val="both"/>
+        <w:rPr>
+          <w:rFonts w:ascii="Verdana" w:hAnsi="Verdana" w:cs="Verdana" w:eastAsia="Verdana"/>
+          <w:b/>
+          <w:color w:val="FFFFFF"/>
+          <w:spacing w:val="0"/>
+          <w:position w:val="0"/>
+          <w:sz w:val="22"/>
+          <w:shd w:fill="000000" w:val="clear"/>
+        </w:rPr>
+      </w:pPr>
+    </w:p>
+    <w:p>
+      <w:pPr>
+        <w:keepNext w:val="true"/>
+        <w:spacing w:before="240" w:after="240" w:line="240"/>
+        <w:ind w:right="0" w:left="0" w:firstLine="0"/>
+        <w:jc w:val="both"/>
+        <w:rPr>
+          <w:rFonts w:ascii="Verdana" w:hAnsi="Verdana" w:cs="Verdana" w:eastAsia="Verdana"/>
+          <w:b/>
+          <w:color w:val="FFFFFF"/>
+          <w:spacing w:val="0"/>
+          <w:position w:val="0"/>
+          <w:sz w:val="22"/>
+          <w:shd w:fill="000000" w:val="clear"/>
+        </w:rPr>
+      </w:pPr>
+      <w:r>
+        <w:rPr>
+          <w:rFonts w:ascii="Verdana" w:hAnsi="Verdana" w:cs="Verdana" w:eastAsia="Verdana"/>
+          <w:b/>
+          <w:color w:val="FFFFFF"/>
+          <w:spacing w:val="0"/>
+          <w:position w:val="0"/>
+          <w:sz w:val="22"/>
+          <w:shd w:fill="000000" w:val="clear"/>
+        </w:rPr>
+        <w:t xml:space="preserve">### Project References</w:t>
+      </w:r>
+    </w:p>
+    <w:p>
+      <w:pPr>
+        <w:keepNext w:val="true"/>
+        <w:spacing w:before="240" w:after="240" w:line="240"/>
+        <w:ind w:right="0" w:left="0" w:firstLine="0"/>
+        <w:jc w:val="both"/>
+        <w:rPr>
+          <w:rFonts w:ascii="Verdana" w:hAnsi="Verdana" w:cs="Verdana" w:eastAsia="Verdana"/>
+          <w:b/>
+          <w:color w:val="FFFFFF"/>
+          <w:spacing w:val="0"/>
+          <w:position w:val="0"/>
+          <w:sz w:val="22"/>
+          <w:shd w:fill="000000" w:val="clear"/>
+        </w:rPr>
+      </w:pPr>
+    </w:p>
+    <w:p>
+      <w:pPr>
+        <w:keepNext w:val="true"/>
+        <w:spacing w:before="240" w:after="240" w:line="240"/>
+        <w:ind w:right="0" w:left="0" w:firstLine="0"/>
+        <w:jc w:val="both"/>
+        <w:rPr>
+          <w:rFonts w:ascii="Verdana" w:hAnsi="Verdana" w:cs="Verdana" w:eastAsia="Verdana"/>
+          <w:b/>
+          <w:color w:val="FFFFFF"/>
+          <w:spacing w:val="0"/>
+          <w:position w:val="0"/>
+          <w:sz w:val="22"/>
+          <w:shd w:fill="000000" w:val="clear"/>
+        </w:rPr>
+      </w:pPr>
+      <w:r>
+        <w:rPr>
+          <w:rFonts w:ascii="Verdana" w:hAnsi="Verdana" w:cs="Verdana" w:eastAsia="Verdana"/>
+          <w:b/>
+          <w:color w:val="FFFFFF"/>
+          <w:spacing w:val="0"/>
+          <w:position w:val="0"/>
+          <w:sz w:val="22"/>
+          <w:shd w:fill="000000" w:val="clear"/>
+        </w:rPr>
+        <w:t xml:space="preserve">- `Sassa.Brm.Common`, `Sassa.BRM.Data`, `Sassa.Barcoder`, `Sassa.CsService`, `Sassa.PdfServices`, `Sassa.QrCoder`, `Sassa.Socpen.Data`, `razor.Components`</w:t>
+      </w:r>
+    </w:p>
+    <w:p>
+      <w:pPr>
+        <w:keepNext w:val="true"/>
+        <w:spacing w:before="240" w:after="240" w:line="240"/>
+        <w:ind w:right="0" w:left="0" w:firstLine="0"/>
+        <w:jc w:val="both"/>
+        <w:rPr>
+          <w:rFonts w:ascii="Verdana" w:hAnsi="Verdana" w:cs="Verdana" w:eastAsia="Verdana"/>
+          <w:b/>
+          <w:color w:val="FFFFFF"/>
+          <w:spacing w:val="0"/>
+          <w:position w:val="0"/>
+          <w:sz w:val="22"/>
+          <w:shd w:fill="000000" w:val="clear"/>
+        </w:rPr>
+      </w:pPr>
+    </w:p>
+    <w:p>
+      <w:pPr>
+        <w:keepNext w:val="true"/>
+        <w:spacing w:before="240" w:after="240" w:line="240"/>
+        <w:ind w:right="0" w:left="0" w:firstLine="0"/>
+        <w:jc w:val="both"/>
+        <w:rPr>
+          <w:rFonts w:ascii="Verdana" w:hAnsi="Verdana" w:cs="Verdana" w:eastAsia="Verdana"/>
+          <w:b/>
+          <w:color w:val="FFFFFF"/>
+          <w:spacing w:val="0"/>
+          <w:position w:val="0"/>
+          <w:sz w:val="22"/>
+          <w:shd w:fill="000000" w:val="clear"/>
+        </w:rPr>
+      </w:pPr>
+      <w:r>
+        <w:rPr>
+          <w:rFonts w:ascii="Verdana" w:hAnsi="Verdana" w:cs="Verdana" w:eastAsia="Verdana"/>
+          <w:b/>
+          <w:color w:val="FFFFFF"/>
+          <w:spacing w:val="0"/>
+          <w:position w:val="0"/>
+          <w:sz w:val="22"/>
+          <w:shd w:fill="000000" w:val="clear"/>
+        </w:rPr>
+        <w:t xml:space="preserve">---</w:t>
+      </w:r>
+    </w:p>
+    <w:p>
+      <w:pPr>
+        <w:keepNext w:val="true"/>
+        <w:spacing w:before="240" w:after="240" w:line="240"/>
+        <w:ind w:right="0" w:left="0" w:firstLine="0"/>
+        <w:jc w:val="both"/>
+        <w:rPr>
+          <w:rFonts w:ascii="Verdana" w:hAnsi="Verdana" w:cs="Verdana" w:eastAsia="Verdana"/>
+          <w:b/>
+          <w:color w:val="FFFFFF"/>
+          <w:spacing w:val="0"/>
+          <w:position w:val="0"/>
+          <w:sz w:val="22"/>
+          <w:shd w:fill="000000" w:val="clear"/>
+        </w:rPr>
+      </w:pPr>
+    </w:p>
+    <w:p>
+      <w:pPr>
+        <w:keepNext w:val="true"/>
+        <w:spacing w:before="240" w:after="240" w:line="240"/>
+        <w:ind w:right="0" w:left="0" w:firstLine="0"/>
+        <w:jc w:val="both"/>
+        <w:rPr>
+          <w:rFonts w:ascii="Verdana" w:hAnsi="Verdana" w:cs="Verdana" w:eastAsia="Verdana"/>
+          <w:b/>
+          <w:color w:val="FFFFFF"/>
+          <w:spacing w:val="0"/>
+          <w:position w:val="0"/>
+          <w:sz w:val="22"/>
+          <w:shd w:fill="000000" w:val="clear"/>
+        </w:rPr>
+      </w:pPr>
+      <w:r>
+        <w:rPr>
+          <w:rFonts w:ascii="Verdana" w:hAnsi="Verdana" w:cs="Verdana" w:eastAsia="Verdana"/>
+          <w:b/>
+          <w:color w:val="FFFFFF"/>
+          <w:spacing w:val="0"/>
+          <w:position w:val="0"/>
+          <w:sz w:val="22"/>
+          <w:shd w:fill="000000" w:val="clear"/>
+        </w:rPr>
+        <w:t xml:space="preserve">## Logging</w:t>
+      </w:r>
+    </w:p>
+    <w:p>
+      <w:pPr>
+        <w:keepNext w:val="true"/>
+        <w:spacing w:before="240" w:after="240" w:line="240"/>
+        <w:ind w:right="0" w:left="0" w:firstLine="0"/>
+        <w:jc w:val="both"/>
+        <w:rPr>
+          <w:rFonts w:ascii="Verdana" w:hAnsi="Verdana" w:cs="Verdana" w:eastAsia="Verdana"/>
+          <w:b/>
+          <w:color w:val="FFFFFF"/>
+          <w:spacing w:val="0"/>
+          <w:position w:val="0"/>
+          <w:sz w:val="22"/>
+          <w:shd w:fill="000000" w:val="clear"/>
+        </w:rPr>
+      </w:pPr>
+    </w:p>
+    <w:p>
+      <w:pPr>
+        <w:keepNext w:val="true"/>
+        <w:spacing w:before="240" w:after="240" w:line="240"/>
+        <w:ind w:right="0" w:left="0" w:firstLine="0"/>
+        <w:jc w:val="both"/>
+        <w:rPr>
+          <w:rFonts w:ascii="Verdana" w:hAnsi="Verdana" w:cs="Verdana" w:eastAsia="Verdana"/>
+          <w:b/>
+          <w:color w:val="FFFFFF"/>
+          <w:spacing w:val="0"/>
+          <w:position w:val="0"/>
+          <w:sz w:val="22"/>
+          <w:shd w:fill="000000" w:val="clear"/>
+        </w:rPr>
+      </w:pPr>
+      <w:r>
+        <w:rPr>
+          <w:rFonts w:ascii="Verdana" w:hAnsi="Verdana" w:cs="Verdana" w:eastAsia="Verdana"/>
+          <w:b/>
+          <w:color w:val="FFFFFF"/>
+          <w:spacing w:val="0"/>
+          <w:position w:val="0"/>
+          <w:sz w:val="22"/>
+          <w:shd w:fill="000000" w:val="clear"/>
+        </w:rPr>
+        <w:t xml:space="preserve">- **Provider:** Serilog (configured in `Program.cs`)</w:t>
+      </w:r>
+    </w:p>
+    <w:p>
+      <w:pPr>
+        <w:keepNext w:val="true"/>
+        <w:spacing w:before="240" w:after="240" w:line="240"/>
+        <w:ind w:right="0" w:left="0" w:firstLine="0"/>
+        <w:jc w:val="both"/>
+        <w:rPr>
+          <w:rFonts w:ascii="Verdana" w:hAnsi="Verdana" w:cs="Verdana" w:eastAsia="Verdana"/>
+          <w:b/>
+          <w:color w:val="FFFFFF"/>
+          <w:spacing w:val="0"/>
+          <w:position w:val="0"/>
+          <w:sz w:val="22"/>
+          <w:shd w:fill="000000" w:val="clear"/>
+        </w:rPr>
+      </w:pPr>
+      <w:r>
+        <w:rPr>
+          <w:rFonts w:ascii="Verdana" w:hAnsi="Verdana" w:cs="Verdana" w:eastAsia="Verdana"/>
+          <w:b/>
+          <w:color w:val="FFFFFF"/>
+          <w:spacing w:val="0"/>
+          <w:position w:val="0"/>
+          <w:sz w:val="22"/>
+          <w:shd w:fill="000000" w:val="clear"/>
+        </w:rPr>
+        <w:t xml:space="preserve">- **Sinks:** File (rolling daily logs in `Logs/app-.log`), Console</w:t>
+      </w:r>
+    </w:p>
+    <w:p>
+      <w:pPr>
+        <w:keepNext w:val="true"/>
+        <w:spacing w:before="240" w:after="240" w:line="240"/>
+        <w:ind w:right="0" w:left="0" w:firstLine="0"/>
+        <w:jc w:val="both"/>
+        <w:rPr>
+          <w:rFonts w:ascii="Verdana" w:hAnsi="Verdana" w:cs="Verdana" w:eastAsia="Verdana"/>
+          <w:b/>
+          <w:color w:val="FFFFFF"/>
+          <w:spacing w:val="0"/>
+          <w:position w:val="0"/>
+          <w:sz w:val="22"/>
+          <w:shd w:fill="000000" w:val="clear"/>
+        </w:rPr>
+      </w:pPr>
+      <w:r>
+        <w:rPr>
+          <w:rFonts w:ascii="Verdana" w:hAnsi="Verdana" w:cs="Verdana" w:eastAsia="Verdana"/>
+          <w:b/>
+          <w:color w:val="FFFFFF"/>
+          <w:spacing w:val="0"/>
+          <w:position w:val="0"/>
+          <w:sz w:val="22"/>
+          <w:shd w:fill="000000" w:val="clear"/>
+        </w:rPr>
+        <w:t xml:space="preserve">- **Usage:** Inject `ILogger&lt;T&gt;` into services/components for structured logging.</w:t>
+      </w:r>
+    </w:p>
+    <w:p>
+      <w:pPr>
+        <w:keepNext w:val="true"/>
+        <w:spacing w:before="240" w:after="240" w:line="240"/>
+        <w:ind w:right="0" w:left="0" w:firstLine="0"/>
+        <w:jc w:val="both"/>
+        <w:rPr>
+          <w:rFonts w:ascii="Verdana" w:hAnsi="Verdana" w:cs="Verdana" w:eastAsia="Verdana"/>
+          <w:b/>
+          <w:color w:val="FFFFFF"/>
+          <w:spacing w:val="0"/>
+          <w:position w:val="0"/>
+          <w:sz w:val="22"/>
+          <w:shd w:fill="000000" w:val="clear"/>
+        </w:rPr>
+      </w:pPr>
+      <w:r>
+        <w:rPr>
+          <w:rFonts w:ascii="Verdana" w:hAnsi="Verdana" w:cs="Verdana" w:eastAsia="Verdana"/>
+          <w:b/>
+          <w:color w:val="FFFFFF"/>
+          <w:spacing w:val="0"/>
+          <w:position w:val="0"/>
+          <w:sz w:val="22"/>
+          <w:shd w:fill="000000" w:val="clear"/>
+        </w:rPr>
+        <w:t xml:space="preserve">- **Legacy:** A custom `Log` class exists but is superseded by Serilog.</w:t>
+      </w:r>
+    </w:p>
+    <w:p>
+      <w:pPr>
+        <w:keepNext w:val="true"/>
+        <w:spacing w:before="240" w:after="240" w:line="240"/>
+        <w:ind w:right="0" w:left="0" w:firstLine="0"/>
+        <w:jc w:val="both"/>
+        <w:rPr>
+          <w:rFonts w:ascii="Verdana" w:hAnsi="Verdana" w:cs="Verdana" w:eastAsia="Verdana"/>
+          <w:b/>
+          <w:color w:val="FFFFFF"/>
+          <w:spacing w:val="0"/>
+          <w:position w:val="0"/>
+          <w:sz w:val="22"/>
+          <w:shd w:fill="000000" w:val="clear"/>
+        </w:rPr>
+      </w:pPr>
+    </w:p>
+    <w:p>
+      <w:pPr>
+        <w:keepNext w:val="true"/>
+        <w:spacing w:before="240" w:after="240" w:line="240"/>
+        <w:ind w:right="0" w:left="0" w:firstLine="0"/>
+        <w:jc w:val="both"/>
+        <w:rPr>
+          <w:rFonts w:ascii="Verdana" w:hAnsi="Verdana" w:cs="Verdana" w:eastAsia="Verdana"/>
+          <w:b/>
+          <w:color w:val="FFFFFF"/>
+          <w:spacing w:val="0"/>
+          <w:position w:val="0"/>
+          <w:sz w:val="22"/>
+          <w:shd w:fill="000000" w:val="clear"/>
+        </w:rPr>
+      </w:pPr>
+      <w:r>
+        <w:rPr>
+          <w:rFonts w:ascii="Verdana" w:hAnsi="Verdana" w:cs="Verdana" w:eastAsia="Verdana"/>
+          <w:b/>
+          <w:color w:val="FFFFFF"/>
+          <w:spacing w:val="0"/>
+          <w:position w:val="0"/>
+          <w:sz w:val="22"/>
+          <w:shd w:fill="000000" w:val="clear"/>
+        </w:rPr>
+        <w:t xml:space="preserve">**Sample Serilog Setup:**</w:t>
+      </w:r>
+    </w:p>
+    <w:p>
+      <w:pPr>
+        <w:keepNext w:val="true"/>
+        <w:spacing w:before="240" w:after="240" w:line="240"/>
+        <w:ind w:right="0" w:left="0" w:firstLine="0"/>
+        <w:jc w:val="both"/>
+        <w:rPr>
+          <w:rFonts w:ascii="Verdana" w:hAnsi="Verdana" w:cs="Verdana" w:eastAsia="Verdana"/>
+          <w:b/>
+          <w:color w:val="FFFFFF"/>
+          <w:spacing w:val="0"/>
+          <w:position w:val="0"/>
+          <w:sz w:val="22"/>
+          <w:shd w:fill="000000" w:val="clear"/>
+        </w:rPr>
+      </w:pPr>
+    </w:p>
+    <w:p>
+      <w:pPr>
+        <w:keepNext w:val="true"/>
+        <w:spacing w:before="240" w:after="240" w:line="240"/>
+        <w:ind w:right="0" w:left="0" w:firstLine="0"/>
+        <w:jc w:val="both"/>
+        <w:rPr>
+          <w:rFonts w:ascii="Verdana" w:hAnsi="Verdana" w:cs="Verdana" w:eastAsia="Verdana"/>
+          <w:b/>
+          <w:color w:val="FFFFFF"/>
+          <w:spacing w:val="0"/>
+          <w:position w:val="0"/>
+          <w:sz w:val="22"/>
+          <w:shd w:fill="000000" w:val="clear"/>
+        </w:rPr>
+      </w:pPr>
+    </w:p>
+    <w:p>
+      <w:pPr>
+        <w:keepNext w:val="true"/>
+        <w:spacing w:before="240" w:after="240" w:line="240"/>
+        <w:ind w:right="0" w:left="0" w:firstLine="0"/>
+        <w:jc w:val="both"/>
+        <w:rPr>
+          <w:rFonts w:ascii="Verdana" w:hAnsi="Verdana" w:cs="Verdana" w:eastAsia="Verdana"/>
+          <w:b/>
+          <w:color w:val="FFFFFF"/>
+          <w:spacing w:val="0"/>
+          <w:position w:val="0"/>
+          <w:sz w:val="22"/>
+          <w:shd w:fill="000000" w:val="clear"/>
+        </w:rPr>
+      </w:pPr>
+    </w:p>
+    <w:p>
+      <w:pPr>
+        <w:keepNext w:val="true"/>
+        <w:spacing w:before="240" w:after="240" w:line="240"/>
+        <w:ind w:right="0" w:left="0" w:firstLine="0"/>
+        <w:jc w:val="both"/>
+        <w:rPr>
+          <w:rFonts w:ascii="Verdana" w:hAnsi="Verdana" w:cs="Verdana" w:eastAsia="Verdana"/>
+          <w:b/>
+          <w:color w:val="FFFFFF"/>
+          <w:spacing w:val="0"/>
+          <w:position w:val="0"/>
+          <w:sz w:val="22"/>
+          <w:shd w:fill="000000" w:val="clear"/>
+        </w:rPr>
+      </w:pPr>
+    </w:p>
+    <w:p>
+      <w:pPr>
+        <w:keepNext w:val="true"/>
+        <w:spacing w:before="240" w:after="240" w:line="240"/>
+        <w:ind w:right="0" w:left="0" w:firstLine="0"/>
+        <w:jc w:val="both"/>
+        <w:rPr>
+          <w:rFonts w:ascii="Verdana" w:hAnsi="Verdana" w:cs="Verdana" w:eastAsia="Verdana"/>
+          <w:b/>
+          <w:color w:val="FFFFFF"/>
+          <w:spacing w:val="0"/>
+          <w:position w:val="0"/>
+          <w:sz w:val="22"/>
+          <w:shd w:fill="000000" w:val="clear"/>
+        </w:rPr>
+      </w:pPr>
+    </w:p>
+    <w:p>
+      <w:pPr>
+        <w:keepNext w:val="true"/>
+        <w:spacing w:before="240" w:after="240" w:line="240"/>
+        <w:ind w:right="0" w:left="0" w:firstLine="0"/>
+        <w:jc w:val="both"/>
+        <w:rPr>
+          <w:rFonts w:ascii="Verdana" w:hAnsi="Verdana" w:cs="Verdana" w:eastAsia="Verdana"/>
+          <w:b/>
+          <w:color w:val="FFFFFF"/>
+          <w:spacing w:val="0"/>
+          <w:position w:val="0"/>
+          <w:sz w:val="22"/>
+          <w:shd w:fill="000000" w:val="clear"/>
+        </w:rPr>
+      </w:pPr>
+    </w:p>
+    <w:p>
+      <w:pPr>
+        <w:keepNext w:val="true"/>
+        <w:spacing w:before="240" w:after="240" w:line="240"/>
+        <w:ind w:right="0" w:left="0" w:firstLine="0"/>
+        <w:jc w:val="both"/>
+        <w:rPr>
+          <w:rFonts w:ascii="Verdana" w:hAnsi="Verdana" w:cs="Verdana" w:eastAsia="Verdana"/>
+          <w:b/>
+          <w:color w:val="FFFFFF"/>
+          <w:spacing w:val="0"/>
+          <w:position w:val="0"/>
+          <w:sz w:val="22"/>
+          <w:shd w:fill="000000" w:val="clear"/>
+        </w:rPr>
+      </w:pPr>
+    </w:p>
+    <w:p>
+      <w:pPr>
+        <w:keepNext w:val="true"/>
+        <w:spacing w:before="240" w:after="240" w:line="240"/>
+        <w:ind w:right="0" w:left="0" w:firstLine="0"/>
+        <w:jc w:val="both"/>
+        <w:rPr>
+          <w:rFonts w:ascii="Verdana" w:hAnsi="Verdana" w:cs="Verdana" w:eastAsia="Verdana"/>
+          <w:b/>
+          <w:color w:val="FFFFFF"/>
+          <w:spacing w:val="0"/>
+          <w:position w:val="0"/>
+          <w:sz w:val="22"/>
+          <w:shd w:fill="000000" w:val="clear"/>
+        </w:rPr>
+      </w:pPr>
+    </w:p>
+    <w:p>
+      <w:pPr>
+        <w:keepNext w:val="true"/>
+        <w:spacing w:before="240" w:after="240" w:line="240"/>
+        <w:ind w:right="0" w:left="0" w:firstLine="0"/>
+        <w:jc w:val="both"/>
+        <w:rPr>
+          <w:rFonts w:ascii="Verdana" w:hAnsi="Verdana" w:cs="Verdana" w:eastAsia="Verdana"/>
+          <w:b/>
+          <w:color w:val="FFFFFF"/>
+          <w:spacing w:val="0"/>
+          <w:position w:val="0"/>
+          <w:sz w:val="22"/>
+          <w:shd w:fill="000000" w:val="clear"/>
+        </w:rPr>
+      </w:pPr>
+    </w:p>
+    <w:p>
+      <w:pPr>
+        <w:keepNext w:val="true"/>
+        <w:spacing w:before="240" w:after="240" w:line="240"/>
+        <w:ind w:right="0" w:left="0" w:firstLine="0"/>
+        <w:jc w:val="both"/>
+        <w:rPr>
+          <w:rFonts w:ascii="Verdana" w:hAnsi="Verdana" w:cs="Verdana" w:eastAsia="Verdana"/>
+          <w:b/>
+          <w:color w:val="FFFFFF"/>
+          <w:spacing w:val="0"/>
+          <w:position w:val="0"/>
+          <w:sz w:val="22"/>
+          <w:shd w:fill="000000" w:val="clear"/>
+        </w:rPr>
+      </w:pPr>
+    </w:p>
+    <w:p>
+      <w:pPr>
+        <w:keepNext w:val="true"/>
+        <w:spacing w:before="240" w:after="240" w:line="240"/>
+        <w:ind w:right="0" w:left="0" w:firstLine="0"/>
+        <w:jc w:val="both"/>
+        <w:rPr>
+          <w:rFonts w:ascii="Verdana" w:hAnsi="Verdana" w:cs="Verdana" w:eastAsia="Verdana"/>
+          <w:b/>
+          <w:color w:val="FFFFFF"/>
+          <w:spacing w:val="0"/>
+          <w:position w:val="0"/>
+          <w:sz w:val="22"/>
+          <w:shd w:fill="000000" w:val="clear"/>
+        </w:rPr>
+      </w:pPr>
+    </w:p>
+    <w:p>
+      <w:pPr>
+        <w:keepNext w:val="true"/>
+        <w:spacing w:before="240" w:after="240" w:line="240"/>
+        <w:ind w:right="0" w:left="0" w:firstLine="0"/>
+        <w:jc w:val="both"/>
+        <w:rPr>
+          <w:rFonts w:ascii="Verdana" w:hAnsi="Verdana" w:cs="Verdana" w:eastAsia="Verdana"/>
+          <w:b/>
+          <w:color w:val="FFFFFF"/>
+          <w:spacing w:val="0"/>
+          <w:position w:val="0"/>
+          <w:sz w:val="22"/>
+          <w:shd w:fill="000000" w:val="clear"/>
+        </w:rPr>
+      </w:pPr>
+    </w:p>
+    <w:p>
+      <w:pPr>
+        <w:keepNext w:val="true"/>
+        <w:spacing w:before="240" w:after="240" w:line="240"/>
+        <w:ind w:right="0" w:left="0" w:firstLine="0"/>
+        <w:jc w:val="both"/>
+        <w:rPr>
+          <w:rFonts w:ascii="Verdana" w:hAnsi="Verdana" w:cs="Verdana" w:eastAsia="Verdana"/>
+          <w:b/>
+          <w:color w:val="FFFFFF"/>
+          <w:spacing w:val="0"/>
+          <w:position w:val="0"/>
+          <w:sz w:val="22"/>
+          <w:shd w:fill="000000" w:val="clear"/>
+        </w:rPr>
+      </w:pPr>
+    </w:p>
+    <w:p>
+      <w:pPr>
+        <w:keepNext w:val="true"/>
+        <w:spacing w:before="240" w:after="240" w:line="240"/>
+        <w:ind w:right="0" w:left="0" w:firstLine="0"/>
+        <w:jc w:val="both"/>
+        <w:rPr>
+          <w:rFonts w:ascii="Verdana" w:hAnsi="Verdana" w:cs="Verdana" w:eastAsia="Verdana"/>
+          <w:b/>
+          <w:color w:val="FFFFFF"/>
+          <w:spacing w:val="0"/>
+          <w:position w:val="0"/>
+          <w:sz w:val="22"/>
+          <w:shd w:fill="000000" w:val="clear"/>
+        </w:rPr>
+      </w:pPr>
+    </w:p>
+    <w:p>
+      <w:pPr>
+        <w:keepNext w:val="true"/>
+        <w:spacing w:before="240" w:after="240" w:line="240"/>
+        <w:ind w:right="0" w:left="0" w:firstLine="0"/>
+        <w:jc w:val="both"/>
+        <w:rPr>
+          <w:rFonts w:ascii="Verdana" w:hAnsi="Verdana" w:cs="Verdana" w:eastAsia="Verdana"/>
+          <w:b/>
+          <w:color w:val="FFFFFF"/>
+          <w:spacing w:val="0"/>
+          <w:position w:val="0"/>
+          <w:sz w:val="22"/>
+          <w:shd w:fill="000000" w:val="clear"/>
+        </w:rPr>
+      </w:pPr>
+    </w:p>
+    <w:p>
+      <w:pPr>
+        <w:keepNext w:val="true"/>
+        <w:spacing w:before="240" w:after="240" w:line="240"/>
+        <w:ind w:right="0" w:left="0" w:firstLine="0"/>
+        <w:jc w:val="both"/>
+        <w:rPr>
+          <w:rFonts w:ascii="Verdana" w:hAnsi="Verdana" w:cs="Verdana" w:eastAsia="Verdana"/>
+          <w:b/>
+          <w:color w:val="FFFFFF"/>
+          <w:spacing w:val="0"/>
+          <w:position w:val="0"/>
+          <w:sz w:val="22"/>
+          <w:shd w:fill="000000" w:val="clear"/>
+        </w:rPr>
+      </w:pPr>
+    </w:p>
+    <w:p>
+      <w:pPr>
+        <w:keepNext w:val="true"/>
+        <w:spacing w:before="240" w:after="240" w:line="240"/>
+        <w:ind w:right="0" w:left="0" w:firstLine="0"/>
+        <w:jc w:val="both"/>
+        <w:rPr>
+          <w:rFonts w:ascii="Verdana" w:hAnsi="Verdana" w:cs="Verdana" w:eastAsia="Verdana"/>
+          <w:b/>
+          <w:color w:val="FFFFFF"/>
+          <w:spacing w:val="0"/>
+          <w:position w:val="0"/>
+          <w:sz w:val="22"/>
+          <w:shd w:fill="000000" w:val="clear"/>
+        </w:rPr>
+      </w:pPr>
+    </w:p>
+    <w:p>
+      <w:pPr>
+        <w:keepNext w:val="true"/>
+        <w:spacing w:before="240" w:after="240" w:line="240"/>
+        <w:ind w:right="0" w:left="0" w:firstLine="0"/>
+        <w:jc w:val="both"/>
+        <w:rPr>
+          <w:rFonts w:ascii="Verdana" w:hAnsi="Verdana" w:cs="Verdana" w:eastAsia="Verdana"/>
+          <w:b/>
+          <w:color w:val="FFFFFF"/>
+          <w:spacing w:val="0"/>
+          <w:position w:val="0"/>
+          <w:sz w:val="22"/>
+          <w:shd w:fill="000000" w:val="clear"/>
+        </w:rPr>
+      </w:pPr>
+    </w:p>
+    <w:p>
+      <w:pPr>
+        <w:keepNext w:val="true"/>
+        <w:spacing w:before="240" w:after="240" w:line="240"/>
+        <w:ind w:right="0" w:left="0" w:firstLine="0"/>
+        <w:jc w:val="both"/>
+        <w:rPr>
+          <w:rFonts w:ascii="Verdana" w:hAnsi="Verdana" w:cs="Verdana" w:eastAsia="Verdana"/>
+          <w:b/>
+          <w:color w:val="FFFFFF"/>
+          <w:spacing w:val="0"/>
+          <w:position w:val="0"/>
+          <w:sz w:val="22"/>
+          <w:shd w:fill="000000" w:val="clear"/>
+        </w:rPr>
+      </w:pPr>
+    </w:p>
+    <w:p>
+      <w:pPr>
+        <w:keepNext w:val="true"/>
+        <w:spacing w:before="240" w:after="240" w:line="240"/>
+        <w:ind w:right="0" w:left="0" w:firstLine="0"/>
+        <w:jc w:val="both"/>
+        <w:rPr>
+          <w:rFonts w:ascii="Verdana" w:hAnsi="Verdana" w:cs="Verdana" w:eastAsia="Verdana"/>
+          <w:b/>
+          <w:color w:val="FFFFFF"/>
+          <w:spacing w:val="0"/>
+          <w:position w:val="0"/>
+          <w:sz w:val="22"/>
+          <w:shd w:fill="000000" w:val="clear"/>
+        </w:rPr>
+      </w:pPr>
+    </w:p>
+    <w:p>
+      <w:pPr>
+        <w:keepNext w:val="true"/>
+        <w:spacing w:before="240" w:after="240" w:line="240"/>
+        <w:ind w:right="0" w:left="0" w:firstLine="0"/>
+        <w:jc w:val="both"/>
+        <w:rPr>
+          <w:rFonts w:ascii="Verdana" w:hAnsi="Verdana" w:cs="Verdana" w:eastAsia="Verdana"/>
+          <w:b/>
+          <w:color w:val="FFFFFF"/>
+          <w:spacing w:val="0"/>
+          <w:position w:val="0"/>
+          <w:sz w:val="22"/>
+          <w:shd w:fill="000000" w:val="clear"/>
+        </w:rPr>
+      </w:pPr>
+    </w:p>
+    <w:p>
+      <w:pPr>
+        <w:keepNext w:val="true"/>
+        <w:spacing w:before="240" w:after="240" w:line="240"/>
+        <w:ind w:right="0" w:left="0" w:firstLine="0"/>
+        <w:jc w:val="both"/>
+        <w:rPr>
+          <w:rFonts w:ascii="Verdana" w:hAnsi="Verdana" w:cs="Verdana" w:eastAsia="Verdana"/>
+          <w:b/>
+          <w:color w:val="FFFFFF"/>
+          <w:spacing w:val="0"/>
+          <w:position w:val="0"/>
+          <w:sz w:val="22"/>
+          <w:shd w:fill="000000" w:val="clear"/>
+        </w:rPr>
+      </w:pPr>
+    </w:p>
+    <w:p>
+      <w:pPr>
+        <w:keepNext w:val="true"/>
+        <w:spacing w:before="240" w:after="240" w:line="240"/>
+        <w:ind w:right="0" w:left="0" w:firstLine="0"/>
+        <w:jc w:val="both"/>
+        <w:rPr>
+          <w:rFonts w:ascii="Verdana" w:hAnsi="Verdana" w:cs="Verdana" w:eastAsia="Verdana"/>
+          <w:b/>
+          <w:color w:val="FFFFFF"/>
+          <w:spacing w:val="0"/>
+          <w:position w:val="0"/>
+          <w:sz w:val="22"/>
+          <w:shd w:fill="000000" w:val="clear"/>
+        </w:rPr>
+      </w:pPr>
+    </w:p>
+    <w:p>
+      <w:pPr>
+        <w:keepNext w:val="true"/>
+        <w:spacing w:before="240" w:after="240" w:line="240"/>
+        <w:ind w:right="0" w:left="0" w:firstLine="0"/>
+        <w:jc w:val="both"/>
+        <w:rPr>
+          <w:rFonts w:ascii="Verdana" w:hAnsi="Verdana" w:cs="Verdana" w:eastAsia="Verdana"/>
+          <w:b/>
+          <w:color w:val="FFFFFF"/>
+          <w:spacing w:val="0"/>
+          <w:position w:val="0"/>
+          <w:sz w:val="22"/>
+          <w:shd w:fill="000000" w:val="clear"/>
+        </w:rPr>
+      </w:pPr>
+    </w:p>
+    <w:p>
+      <w:pPr>
+        <w:keepNext w:val="true"/>
+        <w:spacing w:before="240" w:after="240" w:line="240"/>
+        <w:ind w:right="0" w:left="0" w:firstLine="0"/>
+        <w:jc w:val="both"/>
+        <w:rPr>
+          <w:rFonts w:ascii="Verdana" w:hAnsi="Verdana" w:cs="Verdana" w:eastAsia="Verdana"/>
+          <w:b/>
+          <w:color w:val="FFFFFF"/>
+          <w:spacing w:val="0"/>
+          <w:position w:val="0"/>
+          <w:sz w:val="22"/>
+          <w:shd w:fill="000000" w:val="clear"/>
+        </w:rPr>
+      </w:pPr>
+    </w:p>
+    <w:p>
+      <w:pPr>
+        <w:keepNext w:val="true"/>
+        <w:spacing w:before="240" w:after="240" w:line="240"/>
+        <w:ind w:right="0" w:left="0" w:firstLine="0"/>
+        <w:jc w:val="both"/>
+        <w:rPr>
+          <w:rFonts w:ascii="Verdana" w:hAnsi="Verdana" w:cs="Verdana" w:eastAsia="Verdana"/>
+          <w:b/>
+          <w:color w:val="FFFFFF"/>
+          <w:spacing w:val="0"/>
+          <w:position w:val="0"/>
+          <w:sz w:val="22"/>
+          <w:shd w:fill="000000" w:val="clear"/>
+        </w:rPr>
+      </w:pPr>
+    </w:p>
+    <w:p>
+      <w:pPr>
+        <w:keepNext w:val="true"/>
+        <w:spacing w:before="240" w:after="240" w:line="240"/>
+        <w:ind w:right="0" w:left="0" w:firstLine="0"/>
+        <w:jc w:val="both"/>
+        <w:rPr>
+          <w:rFonts w:ascii="Verdana" w:hAnsi="Verdana" w:cs="Verdana" w:eastAsia="Verdana"/>
+          <w:b/>
+          <w:color w:val="FFFFFF"/>
+          <w:spacing w:val="0"/>
+          <w:position w:val="0"/>
+          <w:sz w:val="22"/>
+          <w:shd w:fill="000000" w:val="clear"/>
+        </w:rPr>
+      </w:pPr>
+    </w:p>
+    <w:p>
+      <w:pPr>
+        <w:keepNext w:val="true"/>
+        <w:spacing w:before="240" w:after="240" w:line="240"/>
+        <w:ind w:right="0" w:left="0" w:firstLine="0"/>
+        <w:jc w:val="both"/>
+        <w:rPr>
+          <w:rFonts w:ascii="Verdana" w:hAnsi="Verdana" w:cs="Verdana" w:eastAsia="Verdana"/>
+          <w:b/>
+          <w:color w:val="FFFFFF"/>
+          <w:spacing w:val="0"/>
+          <w:position w:val="0"/>
+          <w:sz w:val="22"/>
+          <w:shd w:fill="000000" w:val="clear"/>
+        </w:rPr>
+      </w:pPr>
+    </w:p>
+    <w:p>
+      <w:pPr>
+        <w:keepNext w:val="true"/>
+        <w:spacing w:before="240" w:after="240" w:line="240"/>
+        <w:ind w:right="0" w:left="0" w:firstLine="0"/>
+        <w:jc w:val="both"/>
+        <w:rPr>
+          <w:rFonts w:ascii="Verdana" w:hAnsi="Verdana" w:cs="Verdana" w:eastAsia="Verdana"/>
+          <w:b/>
+          <w:color w:val="FFFFFF"/>
+          <w:spacing w:val="0"/>
+          <w:position w:val="0"/>
+          <w:sz w:val="22"/>
+          <w:shd w:fill="000000" w:val="clear"/>
+        </w:rPr>
+      </w:pPr>
+    </w:p>
+    <w:p>
+      <w:pPr>
+        <w:keepNext w:val="true"/>
+        <w:spacing w:before="240" w:after="240" w:line="240"/>
+        <w:ind w:right="0" w:left="0" w:firstLine="0"/>
+        <w:jc w:val="both"/>
+        <w:rPr>
+          <w:rFonts w:ascii="Verdana" w:hAnsi="Verdana" w:cs="Verdana" w:eastAsia="Verdana"/>
+          <w:b/>
+          <w:color w:val="FFFFFF"/>
+          <w:spacing w:val="0"/>
+          <w:position w:val="0"/>
+          <w:sz w:val="22"/>
+          <w:shd w:fill="000000" w:val="clear"/>
+        </w:rPr>
+      </w:pPr>
+    </w:p>
+    <w:p>
+      <w:pPr>
+        <w:keepNext w:val="true"/>
+        <w:spacing w:before="240" w:after="240" w:line="240"/>
+        <w:ind w:right="0" w:left="0" w:firstLine="0"/>
+        <w:jc w:val="both"/>
+        <w:rPr>
+          <w:rFonts w:ascii="Verdana" w:hAnsi="Verdana" w:cs="Verdana" w:eastAsia="Verdana"/>
+          <w:b/>
+          <w:color w:val="FFFFFF"/>
+          <w:spacing w:val="0"/>
+          <w:position w:val="0"/>
+          <w:sz w:val="22"/>
+          <w:shd w:fill="000000" w:val="clear"/>
+        </w:rPr>
+      </w:pPr>
+    </w:p>
+    <w:p>
+      <w:pPr>
+        <w:keepNext w:val="true"/>
+        <w:spacing w:before="240" w:after="240" w:line="240"/>
+        <w:ind w:right="0" w:left="0" w:firstLine="0"/>
+        <w:jc w:val="both"/>
+        <w:rPr>
+          <w:rFonts w:ascii="Verdana" w:hAnsi="Verdana" w:cs="Verdana" w:eastAsia="Verdana"/>
+          <w:b/>
+          <w:color w:val="FFFFFF"/>
+          <w:spacing w:val="0"/>
+          <w:position w:val="0"/>
+          <w:sz w:val="22"/>
+          <w:shd w:fill="000000" w:val="clear"/>
+        </w:rPr>
+      </w:pPr>
+    </w:p>
+    <w:p>
+      <w:pPr>
+        <w:keepNext w:val="true"/>
+        <w:spacing w:before="240" w:after="240" w:line="240"/>
+        <w:ind w:right="0" w:left="0" w:firstLine="0"/>
+        <w:jc w:val="both"/>
+        <w:rPr>
+          <w:rFonts w:ascii="Verdana" w:hAnsi="Verdana" w:cs="Verdana" w:eastAsia="Verdana"/>
+          <w:b/>
+          <w:color w:val="FFFFFF"/>
+          <w:spacing w:val="0"/>
+          <w:position w:val="0"/>
+          <w:sz w:val="22"/>
+          <w:shd w:fill="000000" w:val="clear"/>
+        </w:rPr>
+      </w:pPr>
+    </w:p>
+    <w:p>
+      <w:pPr>
+        <w:keepNext w:val="true"/>
+        <w:spacing w:before="240" w:after="240" w:line="240"/>
+        <w:ind w:right="0" w:left="0" w:firstLine="0"/>
+        <w:jc w:val="both"/>
+        <w:rPr>
+          <w:rFonts w:ascii="Verdana" w:hAnsi="Verdana" w:cs="Verdana" w:eastAsia="Verdana"/>
+          <w:b/>
+          <w:color w:val="FFFFFF"/>
+          <w:spacing w:val="0"/>
+          <w:position w:val="0"/>
+          <w:sz w:val="22"/>
+          <w:shd w:fill="000000" w:val="clear"/>
+        </w:rPr>
+      </w:pPr>
+    </w:p>
+    <w:p>
+      <w:pPr>
+        <w:keepNext w:val="true"/>
+        <w:spacing w:before="240" w:after="240" w:line="240"/>
+        <w:ind w:right="0" w:left="0" w:firstLine="0"/>
+        <w:jc w:val="both"/>
+        <w:rPr>
+          <w:rFonts w:ascii="Verdana" w:hAnsi="Verdana" w:cs="Verdana" w:eastAsia="Verdana"/>
+          <w:b/>
+          <w:color w:val="FFFFFF"/>
+          <w:spacing w:val="0"/>
+          <w:position w:val="0"/>
+          <w:sz w:val="22"/>
+          <w:shd w:fill="000000" w:val="clear"/>
+        </w:rPr>
+      </w:pPr>
+    </w:p>
+    <w:p>
+      <w:pPr>
+        <w:keepNext w:val="true"/>
+        <w:spacing w:before="240" w:after="240" w:line="240"/>
+        <w:ind w:right="0" w:left="0" w:firstLine="0"/>
+        <w:jc w:val="both"/>
+        <w:rPr>
+          <w:rFonts w:ascii="Verdana" w:hAnsi="Verdana" w:cs="Verdana" w:eastAsia="Verdana"/>
+          <w:b/>
+          <w:color w:val="FFFFFF"/>
+          <w:spacing w:val="0"/>
+          <w:position w:val="0"/>
+          <w:sz w:val="22"/>
+          <w:shd w:fill="000000" w:val="clear"/>
+        </w:rPr>
+      </w:pPr>
+    </w:p>
+    <w:p>
+      <w:pPr>
+        <w:keepNext w:val="true"/>
+        <w:spacing w:before="240" w:after="240" w:line="240"/>
+        <w:ind w:right="0" w:left="0" w:firstLine="0"/>
+        <w:jc w:val="both"/>
+        <w:rPr>
+          <w:rFonts w:ascii="Verdana" w:hAnsi="Verdana" w:cs="Verdana" w:eastAsia="Verdana"/>
+          <w:b/>
+          <w:color w:val="FFFFFF"/>
+          <w:spacing w:val="0"/>
+          <w:position w:val="0"/>
+          <w:sz w:val="22"/>
+          <w:shd w:fill="000000" w:val="clear"/>
+        </w:rPr>
+      </w:pPr>
+    </w:p>
+    <w:p>
+      <w:pPr>
+        <w:keepNext w:val="true"/>
+        <w:spacing w:before="240" w:after="240" w:line="240"/>
+        <w:ind w:right="0" w:left="0" w:firstLine="0"/>
+        <w:jc w:val="both"/>
+        <w:rPr>
+          <w:rFonts w:ascii="Verdana" w:hAnsi="Verdana" w:cs="Verdana" w:eastAsia="Verdana"/>
+          <w:b/>
+          <w:color w:val="FFFFFF"/>
+          <w:spacing w:val="0"/>
+          <w:position w:val="0"/>
+          <w:sz w:val="22"/>
+          <w:shd w:fill="000000" w:val="clear"/>
+        </w:rPr>
+      </w:pPr>
+    </w:p>
+    <w:p>
+      <w:pPr>
+        <w:keepNext w:val="true"/>
+        <w:spacing w:before="240" w:after="240" w:line="240"/>
+        <w:ind w:right="0" w:left="0" w:firstLine="0"/>
+        <w:jc w:val="both"/>
+        <w:rPr>
+          <w:rFonts w:ascii="Verdana" w:hAnsi="Verdana" w:cs="Verdana" w:eastAsia="Verdana"/>
+          <w:b/>
+          <w:color w:val="FFFFFF"/>
+          <w:spacing w:val="0"/>
+          <w:position w:val="0"/>
+          <w:sz w:val="22"/>
+          <w:shd w:fill="000000" w:val="clear"/>
+        </w:rPr>
+      </w:pPr>
+    </w:p>
+    <w:p>
+      <w:pPr>
+        <w:keepNext w:val="true"/>
+        <w:spacing w:before="240" w:after="240" w:line="240"/>
+        <w:ind w:right="0" w:left="0" w:firstLine="0"/>
+        <w:jc w:val="both"/>
+        <w:rPr>
+          <w:rFonts w:ascii="Verdana" w:hAnsi="Verdana" w:cs="Verdana" w:eastAsia="Verdana"/>
+          <w:b/>
+          <w:color w:val="FFFFFF"/>
+          <w:spacing w:val="0"/>
+          <w:position w:val="0"/>
+          <w:sz w:val="22"/>
+          <w:shd w:fill="000000" w:val="clear"/>
+        </w:rPr>
+      </w:pPr>
+    </w:p>
+    <w:p>
+      <w:pPr>
+        <w:keepNext w:val="true"/>
+        <w:spacing w:before="240" w:after="240" w:line="240"/>
+        <w:ind w:right="0" w:left="0" w:firstLine="0"/>
+        <w:jc w:val="both"/>
+        <w:rPr>
+          <w:rFonts w:ascii="Verdana" w:hAnsi="Verdana" w:cs="Verdana" w:eastAsia="Verdana"/>
+          <w:b/>
+          <w:color w:val="FFFFFF"/>
+          <w:spacing w:val="0"/>
+          <w:position w:val="0"/>
+          <w:sz w:val="22"/>
+          <w:shd w:fill="000000" w:val="clear"/>
+        </w:rPr>
+      </w:pPr>
+    </w:p>
+    <w:p>
+      <w:pPr>
+        <w:keepNext w:val="true"/>
+        <w:spacing w:before="240" w:after="240" w:line="240"/>
+        <w:ind w:right="0" w:left="0" w:firstLine="0"/>
+        <w:jc w:val="both"/>
+        <w:rPr>
+          <w:rFonts w:ascii="Verdana" w:hAnsi="Verdana" w:cs="Verdana" w:eastAsia="Verdana"/>
+          <w:b/>
+          <w:color w:val="FFFFFF"/>
+          <w:spacing w:val="0"/>
+          <w:position w:val="0"/>
+          <w:sz w:val="22"/>
+          <w:shd w:fill="000000" w:val="clear"/>
+        </w:rPr>
+      </w:pPr>
+    </w:p>
+    <w:p>
+      <w:pPr>
+        <w:keepNext w:val="true"/>
+        <w:spacing w:before="240" w:after="240" w:line="240"/>
+        <w:ind w:right="0" w:left="0" w:firstLine="0"/>
+        <w:jc w:val="both"/>
+        <w:rPr>
+          <w:rFonts w:ascii="Verdana" w:hAnsi="Verdana" w:cs="Verdana" w:eastAsia="Verdana"/>
+          <w:b/>
+          <w:color w:val="FFFFFF"/>
+          <w:spacing w:val="0"/>
+          <w:position w:val="0"/>
+          <w:sz w:val="22"/>
+          <w:shd w:fill="000000" w:val="clear"/>
+        </w:rPr>
+      </w:pPr>
+    </w:p>
+    <w:p>
+      <w:pPr>
+        <w:keepNext w:val="true"/>
+        <w:spacing w:before="240" w:after="240" w:line="240"/>
+        <w:ind w:right="0" w:left="0" w:firstLine="0"/>
+        <w:jc w:val="both"/>
+        <w:rPr>
+          <w:rFonts w:ascii="Verdana" w:hAnsi="Verdana" w:cs="Verdana" w:eastAsia="Verdana"/>
+          <w:b/>
+          <w:color w:val="FFFFFF"/>
+          <w:spacing w:val="0"/>
+          <w:position w:val="0"/>
+          <w:sz w:val="22"/>
+          <w:shd w:fill="000000" w:val="clear"/>
+        </w:rPr>
+      </w:pPr>
+    </w:p>
+    <w:p>
+      <w:pPr>
+        <w:keepNext w:val="true"/>
+        <w:spacing w:before="240" w:after="240" w:line="240"/>
+        <w:ind w:right="0" w:left="0" w:firstLine="0"/>
+        <w:jc w:val="both"/>
+        <w:rPr>
+          <w:rFonts w:ascii="Verdana" w:hAnsi="Verdana" w:cs="Verdana" w:eastAsia="Verdana"/>
+          <w:b/>
+          <w:color w:val="FFFFFF"/>
+          <w:spacing w:val="0"/>
+          <w:position w:val="0"/>
+          <w:sz w:val="22"/>
+          <w:shd w:fill="000000" w:val="clear"/>
+        </w:rPr>
+      </w:pPr>
+    </w:p>
+    <w:p>
+      <w:pPr>
+        <w:keepNext w:val="true"/>
+        <w:spacing w:before="240" w:after="240" w:line="240"/>
+        <w:ind w:right="0" w:left="0" w:firstLine="0"/>
+        <w:jc w:val="both"/>
+        <w:rPr>
+          <w:rFonts w:ascii="Verdana" w:hAnsi="Verdana" w:cs="Verdana" w:eastAsia="Verdana"/>
+          <w:b/>
+          <w:color w:val="FFFFFF"/>
+          <w:spacing w:val="0"/>
+          <w:position w:val="0"/>
+          <w:sz w:val="22"/>
+          <w:shd w:fill="000000" w:val="clear"/>
+        </w:rPr>
+      </w:pPr>
+    </w:p>
+    <w:p>
+      <w:pPr>
+        <w:keepNext w:val="true"/>
+        <w:spacing w:before="240" w:after="240" w:line="240"/>
+        <w:ind w:right="0" w:left="0" w:firstLine="0"/>
+        <w:jc w:val="both"/>
+        <w:rPr>
+          <w:rFonts w:ascii="Verdana" w:hAnsi="Verdana" w:cs="Verdana" w:eastAsia="Verdana"/>
+          <w:b/>
+          <w:color w:val="FFFFFF"/>
+          <w:spacing w:val="0"/>
+          <w:position w:val="0"/>
+          <w:sz w:val="22"/>
+          <w:shd w:fill="000000" w:val="clear"/>
+        </w:rPr>
+      </w:pPr>
+    </w:p>
+    <w:p>
+      <w:pPr>
+        <w:keepNext w:val="true"/>
+        <w:spacing w:before="240" w:after="240" w:line="240"/>
+        <w:ind w:right="0" w:left="0" w:firstLine="0"/>
+        <w:jc w:val="both"/>
+        <w:rPr>
+          <w:rFonts w:ascii="Verdana" w:hAnsi="Verdana" w:cs="Verdana" w:eastAsia="Verdana"/>
+          <w:b/>
+          <w:color w:val="FFFFFF"/>
+          <w:spacing w:val="0"/>
+          <w:position w:val="0"/>
+          <w:sz w:val="22"/>
+          <w:shd w:fill="000000" w:val="clear"/>
+        </w:rPr>
+      </w:pPr>
+    </w:p>
+    <w:p>
+      <w:pPr>
+        <w:keepNext w:val="true"/>
+        <w:spacing w:before="240" w:after="240" w:line="240"/>
+        <w:ind w:right="0" w:left="0" w:firstLine="0"/>
+        <w:jc w:val="both"/>
+        <w:rPr>
+          <w:rFonts w:ascii="Verdana" w:hAnsi="Verdana" w:cs="Verdana" w:eastAsia="Verdana"/>
+          <w:b/>
+          <w:color w:val="FFFFFF"/>
+          <w:spacing w:val="0"/>
+          <w:position w:val="0"/>
+          <w:sz w:val="22"/>
+          <w:shd w:fill="000000" w:val="clear"/>
+        </w:rPr>
+      </w:pPr>
+    </w:p>
+    <w:p>
+      <w:pPr>
+        <w:keepNext w:val="true"/>
+        <w:spacing w:before="240" w:after="240" w:line="240"/>
+        <w:ind w:right="0" w:left="0" w:firstLine="0"/>
+        <w:jc w:val="both"/>
+        <w:rPr>
+          <w:rFonts w:ascii="Verdana" w:hAnsi="Verdana" w:cs="Verdana" w:eastAsia="Verdana"/>
+          <w:b/>
+          <w:color w:val="FFFFFF"/>
+          <w:spacing w:val="0"/>
+          <w:position w:val="0"/>
+          <w:sz w:val="22"/>
+          <w:shd w:fill="000000" w:val="clear"/>
+        </w:rPr>
+      </w:pPr>
+    </w:p>
+    <w:p>
+      <w:pPr>
+        <w:keepNext w:val="true"/>
+        <w:spacing w:before="240" w:after="240" w:line="240"/>
+        <w:ind w:right="0" w:left="0" w:firstLine="0"/>
+        <w:jc w:val="both"/>
+        <w:rPr>
+          <w:rFonts w:ascii="Verdana" w:hAnsi="Verdana" w:cs="Verdana" w:eastAsia="Verdana"/>
+          <w:b/>
+          <w:color w:val="FFFFFF"/>
+          <w:spacing w:val="0"/>
+          <w:position w:val="0"/>
+          <w:sz w:val="22"/>
+          <w:shd w:fill="000000" w:val="clear"/>
+        </w:rPr>
+      </w:pPr>
+    </w:p>
+    <w:p>
+      <w:pPr>
+        <w:keepNext w:val="true"/>
+        <w:spacing w:before="240" w:after="240" w:line="240"/>
+        <w:ind w:right="0" w:left="0" w:firstLine="0"/>
+        <w:jc w:val="both"/>
+        <w:rPr>
+          <w:rFonts w:ascii="Verdana" w:hAnsi="Verdana" w:cs="Verdana" w:eastAsia="Verdana"/>
+          <w:b/>
+          <w:color w:val="FFFFFF"/>
+          <w:spacing w:val="0"/>
+          <w:position w:val="0"/>
+          <w:sz w:val="22"/>
+          <w:shd w:fill="000000" w:val="clear"/>
+        </w:rPr>
+      </w:pPr>
+    </w:p>
+    <w:p>
+      <w:pPr>
+        <w:keepNext w:val="true"/>
+        <w:spacing w:before="240" w:after="240" w:line="240"/>
+        <w:ind w:right="0" w:left="0" w:firstLine="0"/>
+        <w:jc w:val="both"/>
+        <w:rPr>
+          <w:rFonts w:ascii="Verdana" w:hAnsi="Verdana" w:cs="Verdana" w:eastAsia="Verdana"/>
+          <w:b/>
+          <w:color w:val="FFFFFF"/>
+          <w:spacing w:val="0"/>
+          <w:position w:val="0"/>
+          <w:sz w:val="22"/>
+          <w:shd w:fill="000000" w:val="clear"/>
+        </w:rPr>
+      </w:pPr>
+    </w:p>
+    <w:p>
+      <w:pPr>
+        <w:keepNext w:val="true"/>
+        <w:spacing w:before="240" w:after="240" w:line="240"/>
+        <w:ind w:right="0" w:left="0" w:firstLine="0"/>
+        <w:jc w:val="both"/>
+        <w:rPr>
+          <w:rFonts w:ascii="Verdana" w:hAnsi="Verdana" w:cs="Verdana" w:eastAsia="Verdana"/>
+          <w:b/>
+          <w:color w:val="FFFFFF"/>
+          <w:spacing w:val="0"/>
+          <w:position w:val="0"/>
+          <w:sz w:val="22"/>
+          <w:shd w:fill="000000" w:val="clear"/>
+        </w:rPr>
+      </w:pPr>
+    </w:p>
+    <w:p>
+      <w:pPr>
+        <w:keepNext w:val="true"/>
+        <w:spacing w:before="240" w:after="240" w:line="240"/>
+        <w:ind w:right="0" w:left="0" w:firstLine="0"/>
+        <w:jc w:val="both"/>
+        <w:rPr>
+          <w:rFonts w:ascii="Verdana" w:hAnsi="Verdana" w:cs="Verdana" w:eastAsia="Verdana"/>
+          <w:b/>
+          <w:color w:val="FFFFFF"/>
+          <w:spacing w:val="0"/>
+          <w:position w:val="0"/>
+          <w:sz w:val="22"/>
+          <w:shd w:fill="000000" w:val="clear"/>
+        </w:rPr>
+      </w:pPr>
+    </w:p>
+    <w:p>
+      <w:pPr>
+        <w:keepNext w:val="true"/>
+        <w:spacing w:before="240" w:after="240" w:line="240"/>
+        <w:ind w:right="0" w:left="0" w:firstLine="0"/>
+        <w:jc w:val="both"/>
+        <w:rPr>
+          <w:rFonts w:ascii="Verdana" w:hAnsi="Verdana" w:cs="Verdana" w:eastAsia="Verdana"/>
+          <w:b/>
+          <w:color w:val="FFFFFF"/>
+          <w:spacing w:val="0"/>
+          <w:position w:val="0"/>
+          <w:sz w:val="22"/>
+          <w:shd w:fill="000000" w:val="clear"/>
+        </w:rPr>
+      </w:pPr>
+    </w:p>
+    <w:p>
+      <w:pPr>
+        <w:keepNext w:val="true"/>
+        <w:spacing w:before="240" w:after="240" w:line="240"/>
+        <w:ind w:right="0" w:left="0" w:firstLine="0"/>
+        <w:jc w:val="both"/>
+        <w:rPr>
+          <w:rFonts w:ascii="Verdana" w:hAnsi="Verdana" w:cs="Verdana" w:eastAsia="Verdana"/>
+          <w:b/>
+          <w:color w:val="FFFFFF"/>
+          <w:spacing w:val="0"/>
+          <w:position w:val="0"/>
+          <w:sz w:val="22"/>
+          <w:shd w:fill="000000" w:val="clear"/>
+        </w:rPr>
+      </w:pPr>
+    </w:p>
+    <w:p>
+      <w:pPr>
+        <w:keepNext w:val="true"/>
+        <w:spacing w:before="240" w:after="240" w:line="240"/>
+        <w:ind w:right="0" w:left="0" w:firstLine="0"/>
+        <w:jc w:val="both"/>
+        <w:rPr>
+          <w:rFonts w:ascii="Verdana" w:hAnsi="Verdana" w:cs="Verdana" w:eastAsia="Verdana"/>
+          <w:b/>
+          <w:color w:val="FFFFFF"/>
+          <w:spacing w:val="0"/>
+          <w:position w:val="0"/>
+          <w:sz w:val="22"/>
+          <w:shd w:fill="000000" w:val="clear"/>
+        </w:rPr>
+      </w:pPr>
+    </w:p>
+    <w:p>
+      <w:pPr>
+        <w:keepNext w:val="true"/>
+        <w:spacing w:before="240" w:after="240" w:line="240"/>
+        <w:ind w:right="0" w:left="0" w:firstLine="0"/>
+        <w:jc w:val="both"/>
+        <w:rPr>
+          <w:rFonts w:ascii="Verdana" w:hAnsi="Verdana" w:cs="Verdana" w:eastAsia="Verdana"/>
+          <w:b/>
+          <w:color w:val="FFFFFF"/>
+          <w:spacing w:val="0"/>
+          <w:position w:val="0"/>
+          <w:sz w:val="22"/>
+          <w:shd w:fill="000000" w:val="clear"/>
+        </w:rPr>
+      </w:pPr>
+    </w:p>
+    <w:p>
+      <w:pPr>
+        <w:keepNext w:val="true"/>
+        <w:spacing w:before="240" w:after="240" w:line="240"/>
+        <w:ind w:right="0" w:left="0" w:firstLine="0"/>
+        <w:jc w:val="both"/>
+        <w:rPr>
+          <w:rFonts w:ascii="Verdana" w:hAnsi="Verdana" w:cs="Verdana" w:eastAsia="Verdana"/>
+          <w:b/>
+          <w:color w:val="FFFFFF"/>
+          <w:spacing w:val="0"/>
+          <w:position w:val="0"/>
+          <w:sz w:val="22"/>
+          <w:shd w:fill="000000" w:val="clear"/>
+        </w:rPr>
+      </w:pPr>
+    </w:p>
+    <w:p>
+      <w:pPr>
+        <w:keepNext w:val="true"/>
+        <w:spacing w:before="240" w:after="240" w:line="240"/>
+        <w:ind w:right="0" w:left="0" w:firstLine="0"/>
+        <w:jc w:val="both"/>
+        <w:rPr>
+          <w:rFonts w:ascii="Verdana" w:hAnsi="Verdana" w:cs="Verdana" w:eastAsia="Verdana"/>
+          <w:b/>
+          <w:color w:val="FFFFFF"/>
+          <w:spacing w:val="0"/>
+          <w:position w:val="0"/>
+          <w:sz w:val="22"/>
+          <w:shd w:fill="000000" w:val="clear"/>
+        </w:rPr>
+      </w:pPr>
+    </w:p>
+    <w:p>
+      <w:pPr>
+        <w:keepNext w:val="true"/>
+        <w:spacing w:before="240" w:after="240" w:line="240"/>
+        <w:ind w:right="0" w:left="0" w:firstLine="0"/>
+        <w:jc w:val="both"/>
+        <w:rPr>
+          <w:rFonts w:ascii="Verdana" w:hAnsi="Verdana" w:cs="Verdana" w:eastAsia="Verdana"/>
+          <w:b/>
+          <w:color w:val="FFFFFF"/>
+          <w:spacing w:val="0"/>
+          <w:position w:val="0"/>
+          <w:sz w:val="22"/>
+          <w:shd w:fill="000000" w:val="clear"/>
+        </w:rPr>
+      </w:pPr>
+    </w:p>
+    <w:p>
+      <w:pPr>
+        <w:keepNext w:val="true"/>
+        <w:spacing w:before="240" w:after="240" w:line="240"/>
+        <w:ind w:right="0" w:left="0" w:firstLine="0"/>
+        <w:jc w:val="both"/>
+        <w:rPr>
+          <w:rFonts w:ascii="Verdana" w:hAnsi="Verdana" w:cs="Verdana" w:eastAsia="Verdana"/>
+          <w:b/>
+          <w:color w:val="FFFFFF"/>
+          <w:spacing w:val="0"/>
+          <w:position w:val="0"/>
+          <w:sz w:val="22"/>
+          <w:shd w:fill="000000" w:val="clear"/>
+        </w:rPr>
+      </w:pPr>
+    </w:p>
+    <w:p>
+      <w:pPr>
+        <w:keepNext w:val="true"/>
+        <w:spacing w:before="240" w:after="240" w:line="240"/>
+        <w:ind w:right="0" w:left="0" w:firstLine="0"/>
+        <w:jc w:val="both"/>
+        <w:rPr>
+          <w:rFonts w:ascii="Verdana" w:hAnsi="Verdana" w:cs="Verdana" w:eastAsia="Verdana"/>
+          <w:b/>
+          <w:color w:val="FFFFFF"/>
+          <w:spacing w:val="0"/>
+          <w:position w:val="0"/>
+          <w:sz w:val="22"/>
+          <w:shd w:fill="000000" w:val="clear"/>
+        </w:rPr>
+      </w:pPr>
+    </w:p>
+    <w:p>
+      <w:pPr>
+        <w:keepNext w:val="true"/>
+        <w:spacing w:before="240" w:after="240" w:line="240"/>
+        <w:ind w:right="0" w:left="0" w:firstLine="0"/>
+        <w:jc w:val="both"/>
+        <w:rPr>
+          <w:rFonts w:ascii="Verdana" w:hAnsi="Verdana" w:cs="Verdana" w:eastAsia="Verdana"/>
+          <w:b/>
+          <w:color w:val="FFFFFF"/>
+          <w:spacing w:val="0"/>
+          <w:position w:val="0"/>
+          <w:sz w:val="22"/>
+          <w:shd w:fill="000000" w:val="clear"/>
         </w:rPr>
       </w:pPr>
     </w:p>
